--- a/Start Here.docx
+++ b/Start Here.docx
@@ -309,7 +309,7 @@
         <w:rPr>
           <w:lang w:val="en-US"/>
         </w:rPr>
-        <w:t xml:space="preserve"> </w:t>
+        <w:t>, Version: “All” with glassfish</w:t>
       </w:r>
       <w:r>
         <w:rPr>
@@ -317,51 +317,29 @@
         </w:rPr>
         <w:br/>
       </w:r>
-      <w:r>
-        <w:rPr>
-          <w:lang w:val="en-US"/>
-        </w:rPr>
-        <w:fldChar w:fldCharType="begin"/>
-      </w:r>
-      <w:r>
-        <w:rPr>
-          <w:lang w:val="en-US"/>
-        </w:rPr>
-        <w:instrText xml:space="preserve"> HYPERLINK "</w:instrText>
-      </w:r>
-      <w:r>
-        <w:rPr>
-          <w:lang w:val="en-US"/>
-        </w:rPr>
-        <w:instrText>https://netbeans.org/downloads/index.html</w:instrText>
-      </w:r>
-      <w:r>
-        <w:rPr>
-          <w:lang w:val="en-US"/>
-        </w:rPr>
-        <w:instrText xml:space="preserve">" </w:instrText>
-      </w:r>
-      <w:r>
-        <w:rPr>
-          <w:lang w:val="en-US"/>
-        </w:rPr>
-        <w:fldChar w:fldCharType="separate"/>
-      </w:r>
-      <w:r>
-        <w:rPr>
-          <w:rStyle w:val="Hyperlink"/>
-          <w:lang w:val="en-US"/>
-        </w:rPr>
-        <w:t>https://netbeans.org/downloads/index.html</w:t>
-      </w:r>
-      <w:r>
-        <w:rPr>
-          <w:lang w:val="en-US"/>
-        </w:rPr>
-        <w:fldChar w:fldCharType="end"/>
-      </w:r>
-      <w:bookmarkStart w:id="0" w:name="_GoBack"/>
-      <w:bookmarkEnd w:id="0"/>
+      <w:hyperlink r:id="rId14" w:history="1">
+        <w:r>
+          <w:rPr>
+            <w:rStyle w:val="Hyperlink"/>
+            <w:lang w:val="en-US"/>
+          </w:rPr>
+          <w:t>https://netb</w:t>
+        </w:r>
+        <w:r>
+          <w:rPr>
+            <w:rStyle w:val="Hyperlink"/>
+            <w:lang w:val="en-US"/>
+          </w:rPr>
+          <w:t>e</w:t>
+        </w:r>
+        <w:r>
+          <w:rPr>
+            <w:rStyle w:val="Hyperlink"/>
+            <w:lang w:val="en-US"/>
+          </w:rPr>
+          <w:t>ans.org/downloads/index.html</w:t>
+        </w:r>
+      </w:hyperlink>
       <w:r>
         <w:rPr>
           <w:lang w:val="en-US"/>
@@ -398,7 +376,7 @@
         </w:rPr>
         <w:br/>
       </w:r>
-      <w:hyperlink r:id="rId14" w:history="1">
+      <w:hyperlink r:id="rId15" w:history="1">
         <w:r>
           <w:rPr>
             <w:rStyle w:val="Hyperlink"/>
@@ -431,7 +409,7 @@
         </w:rPr>
         <w:br/>
       </w:r>
-      <w:hyperlink r:id="rId15" w:history="1">
+      <w:hyperlink r:id="rId16" w:history="1">
         <w:r>
           <w:rPr>
             <w:rStyle w:val="Hyperlink"/>
@@ -601,51 +579,6 @@
             <wp:extent cx="4781550" cy="800100"/>
             <wp:effectExtent l="0" t="0" r="0" b="0"/>
             <wp:docPr id="1" name="Picture 1"/>
-            <wp:cNvGraphicFramePr>
-              <a:graphicFrameLocks xmlns:a="http://schemas.openxmlformats.org/drawingml/2006/main" noChangeAspect="1"/>
-            </wp:cNvGraphicFramePr>
-            <a:graphic xmlns:a="http://schemas.openxmlformats.org/drawingml/2006/main">
-              <a:graphicData uri="http://schemas.openxmlformats.org/drawingml/2006/picture">
-                <pic:pic xmlns:pic="http://schemas.openxmlformats.org/drawingml/2006/picture">
-                  <pic:nvPicPr>
-                    <pic:cNvPr id="0" name=""/>
-                    <pic:cNvPicPr/>
-                  </pic:nvPicPr>
-                  <pic:blipFill>
-                    <a:blip r:embed="rId16"/>
-                    <a:stretch>
-                      <a:fillRect/>
-                    </a:stretch>
-                  </pic:blipFill>
-                  <pic:spPr>
-                    <a:xfrm>
-                      <a:off x="0" y="0"/>
-                      <a:ext cx="4781550" cy="800100"/>
-                    </a:xfrm>
-                    <a:prstGeom prst="rect">
-                      <a:avLst/>
-                    </a:prstGeom>
-                  </pic:spPr>
-                </pic:pic>
-              </a:graphicData>
-            </a:graphic>
-          </wp:inline>
-        </w:drawing>
-      </w:r>
-      <w:r>
-        <w:br/>
-      </w:r>
-      <w:r>
-        <w:rPr>
-          <w:noProof/>
-          <w:lang w:eastAsia="de-CH"/>
-        </w:rPr>
-        <w:lastRenderedPageBreak/>
-        <w:drawing>
-          <wp:inline distT="0" distB="0" distL="0" distR="0" wp14:anchorId="0142EC3E" wp14:editId="7F6DBC3E">
-            <wp:extent cx="4781550" cy="800100"/>
-            <wp:effectExtent l="0" t="0" r="0" b="0"/>
-            <wp:docPr id="2" name="Picture 2"/>
             <wp:cNvGraphicFramePr>
               <a:graphicFrameLocks xmlns:a="http://schemas.openxmlformats.org/drawingml/2006/main" noChangeAspect="1"/>
             </wp:cNvGraphicFramePr>
@@ -681,18 +614,16 @@
         <w:br/>
       </w:r>
       <w:r>
-        <w:br/>
-      </w:r>
-      <w:r>
         <w:rPr>
           <w:noProof/>
           <w:lang w:eastAsia="de-CH"/>
         </w:rPr>
+        <w:lastRenderedPageBreak/>
         <w:drawing>
-          <wp:inline distT="0" distB="0" distL="0" distR="0" wp14:anchorId="3F4DEFC4" wp14:editId="2BF418EE">
-            <wp:extent cx="4905375" cy="1181100"/>
-            <wp:effectExtent l="0" t="0" r="9525" b="0"/>
-            <wp:docPr id="4" name="Picture 4"/>
+          <wp:inline distT="0" distB="0" distL="0" distR="0" wp14:anchorId="0142EC3E" wp14:editId="7F6DBC3E">
+            <wp:extent cx="4781550" cy="800100"/>
+            <wp:effectExtent l="0" t="0" r="0" b="0"/>
+            <wp:docPr id="2" name="Picture 2"/>
             <wp:cNvGraphicFramePr>
               <a:graphicFrameLocks xmlns:a="http://schemas.openxmlformats.org/drawingml/2006/main" noChangeAspect="1"/>
             </wp:cNvGraphicFramePr>
@@ -712,6 +643,53 @@
                   <pic:spPr>
                     <a:xfrm>
                       <a:off x="0" y="0"/>
+                      <a:ext cx="4781550" cy="800100"/>
+                    </a:xfrm>
+                    <a:prstGeom prst="rect">
+                      <a:avLst/>
+                    </a:prstGeom>
+                  </pic:spPr>
+                </pic:pic>
+              </a:graphicData>
+            </a:graphic>
+          </wp:inline>
+        </w:drawing>
+      </w:r>
+      <w:r>
+        <w:br/>
+      </w:r>
+      <w:r>
+        <w:br/>
+      </w:r>
+      <w:r>
+        <w:rPr>
+          <w:noProof/>
+          <w:lang w:eastAsia="de-CH"/>
+        </w:rPr>
+        <w:drawing>
+          <wp:inline distT="0" distB="0" distL="0" distR="0" wp14:anchorId="3F4DEFC4" wp14:editId="2BF418EE">
+            <wp:extent cx="4905375" cy="1181100"/>
+            <wp:effectExtent l="0" t="0" r="9525" b="0"/>
+            <wp:docPr id="4" name="Picture 4"/>
+            <wp:cNvGraphicFramePr>
+              <a:graphicFrameLocks xmlns:a="http://schemas.openxmlformats.org/drawingml/2006/main" noChangeAspect="1"/>
+            </wp:cNvGraphicFramePr>
+            <a:graphic xmlns:a="http://schemas.openxmlformats.org/drawingml/2006/main">
+              <a:graphicData uri="http://schemas.openxmlformats.org/drawingml/2006/picture">
+                <pic:pic xmlns:pic="http://schemas.openxmlformats.org/drawingml/2006/picture">
+                  <pic:nvPicPr>
+                    <pic:cNvPr id="0" name=""/>
+                    <pic:cNvPicPr/>
+                  </pic:nvPicPr>
+                  <pic:blipFill>
+                    <a:blip r:embed="rId19"/>
+                    <a:stretch>
+                      <a:fillRect/>
+                    </a:stretch>
+                  </pic:blipFill>
+                  <pic:spPr>
+                    <a:xfrm>
+                      <a:off x="0" y="0"/>
                       <a:ext cx="4905375" cy="1181100"/>
                     </a:xfrm>
                     <a:prstGeom prst="rect">
@@ -728,7 +706,7 @@
         <w:br/>
         <w:t xml:space="preserve">siehe </w:t>
       </w:r>
-      <w:hyperlink r:id="rId19" w:history="1">
+      <w:hyperlink r:id="rId20" w:history="1">
         <w:r>
           <w:rPr>
             <w:rStyle w:val="Hyperlink"/>
@@ -772,7 +750,7 @@
                     <pic:cNvPicPr/>
                   </pic:nvPicPr>
                   <pic:blipFill>
-                    <a:blip r:embed="rId20"/>
+                    <a:blip r:embed="rId21"/>
                     <a:stretch>
                       <a:fillRect/>
                     </a:stretch>
@@ -833,7 +811,7 @@
         </w:rPr>
         <w:t xml:space="preserve"> (see </w:t>
       </w:r>
-      <w:hyperlink r:id="rId21" w:history="1">
+      <w:hyperlink r:id="rId22" w:history="1">
         <w:r>
           <w:rPr>
             <w:rStyle w:val="Hyperlink"/>
@@ -924,59 +902,6 @@
             <wp:extent cx="1175657" cy="391886"/>
             <wp:effectExtent l="0" t="0" r="5715" b="8255"/>
             <wp:docPr id="6" name="Picture 6"/>
-            <wp:cNvGraphicFramePr>
-              <a:graphicFrameLocks xmlns:a="http://schemas.openxmlformats.org/drawingml/2006/main" noChangeAspect="1"/>
-            </wp:cNvGraphicFramePr>
-            <a:graphic xmlns:a="http://schemas.openxmlformats.org/drawingml/2006/main">
-              <a:graphicData uri="http://schemas.openxmlformats.org/drawingml/2006/picture">
-                <pic:pic xmlns:pic="http://schemas.openxmlformats.org/drawingml/2006/picture">
-                  <pic:nvPicPr>
-                    <pic:cNvPr id="0" name=""/>
-                    <pic:cNvPicPr/>
-                  </pic:nvPicPr>
-                  <pic:blipFill>
-                    <a:blip r:embed="rId22"/>
-                    <a:stretch>
-                      <a:fillRect/>
-                    </a:stretch>
-                  </pic:blipFill>
-                  <pic:spPr>
-                    <a:xfrm>
-                      <a:off x="0" y="0"/>
-                      <a:ext cx="1175489" cy="391830"/>
-                    </a:xfrm>
-                    <a:prstGeom prst="rect">
-                      <a:avLst/>
-                    </a:prstGeom>
-                  </pic:spPr>
-                </pic:pic>
-              </a:graphicData>
-            </a:graphic>
-          </wp:inline>
-        </w:drawing>
-      </w:r>
-    </w:p>
-    <w:p>
-      <w:pPr>
-        <w:pStyle w:val="ListParagraph"/>
-        <w:numPr>
-          <w:ilvl w:val="1"/>
-          <w:numId w:val="2"/>
-        </w:numPr>
-        <w:rPr>
-          <w:lang w:val="en-US"/>
-        </w:rPr>
-      </w:pPr>
-      <w:r>
-        <w:rPr>
-          <w:noProof/>
-          <w:lang w:eastAsia="de-CH"/>
-        </w:rPr>
-        <w:drawing>
-          <wp:inline distT="0" distB="0" distL="0" distR="0" wp14:anchorId="2BB34797" wp14:editId="4A0BAFA2">
-            <wp:extent cx="5760720" cy="332561"/>
-            <wp:effectExtent l="0" t="0" r="0" b="0"/>
-            <wp:docPr id="7" name="Picture 7"/>
             <wp:cNvGraphicFramePr>
               <a:graphicFrameLocks xmlns:a="http://schemas.openxmlformats.org/drawingml/2006/main" noChangeAspect="1"/>
             </wp:cNvGraphicFramePr>
@@ -996,6 +921,59 @@
                   <pic:spPr>
                     <a:xfrm>
                       <a:off x="0" y="0"/>
+                      <a:ext cx="1175489" cy="391830"/>
+                    </a:xfrm>
+                    <a:prstGeom prst="rect">
+                      <a:avLst/>
+                    </a:prstGeom>
+                  </pic:spPr>
+                </pic:pic>
+              </a:graphicData>
+            </a:graphic>
+          </wp:inline>
+        </w:drawing>
+      </w:r>
+    </w:p>
+    <w:p>
+      <w:pPr>
+        <w:pStyle w:val="ListParagraph"/>
+        <w:numPr>
+          <w:ilvl w:val="1"/>
+          <w:numId w:val="2"/>
+        </w:numPr>
+        <w:rPr>
+          <w:lang w:val="en-US"/>
+        </w:rPr>
+      </w:pPr>
+      <w:r>
+        <w:rPr>
+          <w:noProof/>
+          <w:lang w:eastAsia="de-CH"/>
+        </w:rPr>
+        <w:drawing>
+          <wp:inline distT="0" distB="0" distL="0" distR="0" wp14:anchorId="2BB34797" wp14:editId="4A0BAFA2">
+            <wp:extent cx="5760720" cy="332561"/>
+            <wp:effectExtent l="0" t="0" r="0" b="0"/>
+            <wp:docPr id="7" name="Picture 7"/>
+            <wp:cNvGraphicFramePr>
+              <a:graphicFrameLocks xmlns:a="http://schemas.openxmlformats.org/drawingml/2006/main" noChangeAspect="1"/>
+            </wp:cNvGraphicFramePr>
+            <a:graphic xmlns:a="http://schemas.openxmlformats.org/drawingml/2006/main">
+              <a:graphicData uri="http://schemas.openxmlformats.org/drawingml/2006/picture">
+                <pic:pic xmlns:pic="http://schemas.openxmlformats.org/drawingml/2006/picture">
+                  <pic:nvPicPr>
+                    <pic:cNvPr id="0" name=""/>
+                    <pic:cNvPicPr/>
+                  </pic:nvPicPr>
+                  <pic:blipFill>
+                    <a:blip r:embed="rId24"/>
+                    <a:stretch>
+                      <a:fillRect/>
+                    </a:stretch>
+                  </pic:blipFill>
+                  <pic:spPr>
+                    <a:xfrm>
+                      <a:off x="0" y="0"/>
                       <a:ext cx="5760720" cy="332561"/>
                     </a:xfrm>
                     <a:prstGeom prst="rect">
@@ -1025,6 +1003,860 @@
           <w:lang w:val="en-US"/>
         </w:rPr>
         <w:t>Install</w:t>
+      </w:r>
+    </w:p>
+    <w:p>
+      <w:pPr>
+        <w:pStyle w:val="ListParagraph"/>
+        <w:numPr>
+          <w:ilvl w:val="0"/>
+          <w:numId w:val="2"/>
+        </w:numPr>
+        <w:rPr>
+          <w:lang w:val="en-US"/>
+        </w:rPr>
+      </w:pPr>
+      <w:r>
+        <w:rPr>
+          <w:lang w:val="en-US"/>
+        </w:rPr>
+        <w:t xml:space="preserve">Add the glassfish installation path to your local </w:t>
+      </w:r>
+      <w:proofErr w:type="spellStart"/>
+      <w:r>
+        <w:rPr>
+          <w:lang w:val="en-US"/>
+        </w:rPr>
+        <w:t>gradle.properties</w:t>
+      </w:r>
+      <w:proofErr w:type="spellEnd"/>
+      <w:r>
+        <w:rPr>
+          <w:lang w:val="en-US"/>
+        </w:rPr>
+        <w:t xml:space="preserve"> file, e.g.</w:t>
+      </w:r>
+      <w:r>
+        <w:rPr>
+          <w:lang w:val="en-US"/>
+        </w:rPr>
+        <w:br/>
+      </w:r>
+      <w:r>
+        <w:rPr>
+          <w:noProof/>
+          <w:lang w:eastAsia="de-CH"/>
+        </w:rPr>
+        <w:drawing>
+          <wp:inline distT="0" distB="0" distL="0" distR="0" wp14:anchorId="70AE54CC" wp14:editId="47B3ECE2">
+            <wp:extent cx="2952750" cy="238125"/>
+            <wp:effectExtent l="0" t="0" r="0" b="9525"/>
+            <wp:docPr id="10" name="Picture 10"/>
+            <wp:cNvGraphicFramePr>
+              <a:graphicFrameLocks xmlns:a="http://schemas.openxmlformats.org/drawingml/2006/main" noChangeAspect="1"/>
+            </wp:cNvGraphicFramePr>
+            <a:graphic xmlns:a="http://schemas.openxmlformats.org/drawingml/2006/main">
+              <a:graphicData uri="http://schemas.openxmlformats.org/drawingml/2006/picture">
+                <pic:pic xmlns:pic="http://schemas.openxmlformats.org/drawingml/2006/picture">
+                  <pic:nvPicPr>
+                    <pic:cNvPr id="0" name=""/>
+                    <pic:cNvPicPr/>
+                  </pic:nvPicPr>
+                  <pic:blipFill>
+                    <a:blip r:embed="rId25"/>
+                    <a:stretch>
+                      <a:fillRect/>
+                    </a:stretch>
+                  </pic:blipFill>
+                  <pic:spPr>
+                    <a:xfrm>
+                      <a:off x="0" y="0"/>
+                      <a:ext cx="2952750" cy="238125"/>
+                    </a:xfrm>
+                    <a:prstGeom prst="rect">
+                      <a:avLst/>
+                    </a:prstGeom>
+                  </pic:spPr>
+                </pic:pic>
+              </a:graphicData>
+            </a:graphic>
+          </wp:inline>
+        </w:drawing>
+      </w:r>
+      <w:r>
+        <w:rPr>
+          <w:lang w:val="en-US"/>
+        </w:rPr>
+        <w:t>:</w:t>
+      </w:r>
+      <w:r>
+        <w:rPr>
+          <w:lang w:val="en-US"/>
+        </w:rPr>
+        <w:br/>
+      </w:r>
+      <w:proofErr w:type="spellStart"/>
+      <w:r>
+        <w:rPr>
+          <w:rFonts w:ascii="Courier New" w:hAnsi="Courier New" w:cs="Courier New"/>
+          <w:lang w:val="en-US"/>
+        </w:rPr>
+        <w:t>glassfishHome</w:t>
+      </w:r>
+      <w:proofErr w:type="spellEnd"/>
+      <w:r>
+        <w:rPr>
+          <w:rFonts w:ascii="Courier New" w:hAnsi="Courier New" w:cs="Courier New"/>
+          <w:lang w:val="en-US"/>
+        </w:rPr>
+        <w:t>=C:/dev/glassfish-4.0/glassfish</w:t>
+      </w:r>
+    </w:p>
+    <w:p>
+      <w:pPr>
+        <w:pStyle w:val="ListParagraph"/>
+        <w:numPr>
+          <w:ilvl w:val="0"/>
+          <w:numId w:val="2"/>
+        </w:numPr>
+        <w:rPr>
+          <w:lang w:val="en-US"/>
+        </w:rPr>
+      </w:pPr>
+      <w:r>
+        <w:rPr>
+          <w:lang w:val="en-US"/>
+        </w:rPr>
+        <w:t>Open eclipse</w:t>
+      </w:r>
+    </w:p>
+    <w:p>
+      <w:pPr>
+        <w:pStyle w:val="ListParagraph"/>
+        <w:numPr>
+          <w:ilvl w:val="0"/>
+          <w:numId w:val="2"/>
+        </w:numPr>
+        <w:rPr>
+          <w:lang w:val="en-US"/>
+        </w:rPr>
+      </w:pPr>
+      <w:r>
+        <w:rPr>
+          <w:lang w:val="en-US"/>
+        </w:rPr>
+        <w:t>Import the following projects into eclipse (</w:t>
+      </w:r>
+      <w:proofErr w:type="spellStart"/>
+      <w:r>
+        <w:rPr>
+          <w:lang w:val="en-US"/>
+        </w:rPr>
+        <w:t>recursing</w:t>
+      </w:r>
+      <w:proofErr w:type="spellEnd"/>
+      <w:r>
+        <w:rPr>
+          <w:lang w:val="en-US"/>
+        </w:rPr>
+        <w:t xml:space="preserve"> subfolders):</w:t>
+      </w:r>
+      <w:r>
+        <w:rPr>
+          <w:lang w:val="en-US"/>
+        </w:rPr>
+        <w:br/>
+      </w:r>
+      <w:r>
+        <w:rPr>
+          <w:lang w:val="en-US"/>
+        </w:rPr>
+        <w:t>04_implementation\</w:t>
+      </w:r>
+      <w:proofErr w:type="spellStart"/>
+      <w:r>
+        <w:rPr>
+          <w:lang w:val="en-US"/>
+        </w:rPr>
+        <w:t>sbdfx</w:t>
+      </w:r>
+      <w:proofErr w:type="spellEnd"/>
+      <w:r>
+        <w:rPr>
+          <w:lang w:val="en-US"/>
+        </w:rPr>
+        <w:t xml:space="preserve"> </w:t>
+      </w:r>
+    </w:p>
+    <w:p>
+      <w:pPr>
+        <w:pStyle w:val="Heading1"/>
+        <w:rPr>
+          <w:lang w:val="en-US"/>
+        </w:rPr>
+      </w:pPr>
+      <w:r>
+        <w:rPr>
+          <w:lang w:val="en-US"/>
+        </w:rPr>
+        <w:lastRenderedPageBreak/>
+        <w:t>Check Build and Run</w:t>
+      </w:r>
+    </w:p>
+    <w:p>
+      <w:pPr>
+        <w:pStyle w:val="Heading2"/>
+        <w:rPr>
+          <w:lang w:val="en-US"/>
+        </w:rPr>
+      </w:pPr>
+      <w:r>
+        <w:rPr>
+          <w:lang w:val="en-US"/>
+        </w:rPr>
+        <w:t xml:space="preserve">Check </w:t>
+      </w:r>
+      <w:proofErr w:type="spellStart"/>
+      <w:r>
+        <w:rPr>
+          <w:lang w:val="en-US"/>
+        </w:rPr>
+        <w:t>Gradle</w:t>
+      </w:r>
+      <w:proofErr w:type="spellEnd"/>
+      <w:r>
+        <w:rPr>
+          <w:lang w:val="en-US"/>
+        </w:rPr>
+        <w:t xml:space="preserve"> Build and deploy to Glassfish</w:t>
+      </w:r>
+    </w:p>
+    <w:p>
+      <w:pPr>
+        <w:pStyle w:val="ListParagraph"/>
+        <w:numPr>
+          <w:ilvl w:val="0"/>
+          <w:numId w:val="3"/>
+        </w:numPr>
+        <w:rPr>
+          <w:lang w:val="en-US"/>
+        </w:rPr>
+      </w:pPr>
+      <w:r>
+        <w:rPr>
+          <w:lang w:val="en-US"/>
+        </w:rPr>
+        <w:t>Open eclipse</w:t>
+      </w:r>
+    </w:p>
+    <w:p>
+      <w:pPr>
+        <w:pStyle w:val="ListParagraph"/>
+        <w:numPr>
+          <w:ilvl w:val="0"/>
+          <w:numId w:val="3"/>
+        </w:numPr>
+        <w:rPr>
+          <w:lang w:val="en-US"/>
+        </w:rPr>
+      </w:pPr>
+      <w:r>
+        <w:rPr>
+          <w:lang w:val="en-US"/>
+        </w:rPr>
+        <w:t>Import Glassfish server into eclipse “Servers” view and start glassfish</w:t>
+      </w:r>
+      <w:r>
+        <w:rPr>
+          <w:lang w:val="en-US"/>
+        </w:rPr>
+        <w:br/>
+      </w:r>
+      <w:r>
+        <w:rPr>
+          <w:noProof/>
+          <w:lang w:eastAsia="de-CH"/>
+        </w:rPr>
+        <w:drawing>
+          <wp:inline distT="0" distB="0" distL="0" distR="0" wp14:anchorId="18615D54" wp14:editId="1F44B593">
+            <wp:extent cx="5760720" cy="552267"/>
+            <wp:effectExtent l="0" t="0" r="0" b="635"/>
+            <wp:docPr id="13" name="Picture 13"/>
+            <wp:cNvGraphicFramePr>
+              <a:graphicFrameLocks xmlns:a="http://schemas.openxmlformats.org/drawingml/2006/main" noChangeAspect="1"/>
+            </wp:cNvGraphicFramePr>
+            <a:graphic xmlns:a="http://schemas.openxmlformats.org/drawingml/2006/main">
+              <a:graphicData uri="http://schemas.openxmlformats.org/drawingml/2006/picture">
+                <pic:pic xmlns:pic="http://schemas.openxmlformats.org/drawingml/2006/picture">
+                  <pic:nvPicPr>
+                    <pic:cNvPr id="0" name=""/>
+                    <pic:cNvPicPr/>
+                  </pic:nvPicPr>
+                  <pic:blipFill>
+                    <a:blip r:embed="rId26"/>
+                    <a:stretch>
+                      <a:fillRect/>
+                    </a:stretch>
+                  </pic:blipFill>
+                  <pic:spPr>
+                    <a:xfrm>
+                      <a:off x="0" y="0"/>
+                      <a:ext cx="5760720" cy="552267"/>
+                    </a:xfrm>
+                    <a:prstGeom prst="rect">
+                      <a:avLst/>
+                    </a:prstGeom>
+                  </pic:spPr>
+                </pic:pic>
+              </a:graphicData>
+            </a:graphic>
+          </wp:inline>
+        </w:drawing>
+      </w:r>
+      <w:bookmarkStart w:id="0" w:name="_GoBack"/>
+      <w:bookmarkEnd w:id="0"/>
+    </w:p>
+    <w:p>
+      <w:pPr>
+        <w:pStyle w:val="ListParagraph"/>
+        <w:numPr>
+          <w:ilvl w:val="0"/>
+          <w:numId w:val="3"/>
+        </w:numPr>
+        <w:rPr>
+          <w:lang w:val="en-US"/>
+        </w:rPr>
+      </w:pPr>
+      <w:r>
+        <w:rPr>
+          <w:lang w:val="en-US"/>
+        </w:rPr>
+        <w:t xml:space="preserve">Open command line in </w:t>
+      </w:r>
+      <w:r>
+        <w:rPr>
+          <w:lang w:val="en-US"/>
+        </w:rPr>
+        <w:t>04_implementation\</w:t>
+      </w:r>
+      <w:proofErr w:type="spellStart"/>
+      <w:r>
+        <w:rPr>
+          <w:lang w:val="en-US"/>
+        </w:rPr>
+        <w:t>sbdfx</w:t>
+      </w:r>
+      <w:proofErr w:type="spellEnd"/>
+    </w:p>
+    <w:p>
+      <w:pPr>
+        <w:pStyle w:val="ListParagraph"/>
+        <w:numPr>
+          <w:ilvl w:val="0"/>
+          <w:numId w:val="3"/>
+        </w:numPr>
+        <w:autoSpaceDE w:val="0"/>
+        <w:autoSpaceDN w:val="0"/>
+        <w:adjustRightInd w:val="0"/>
+        <w:spacing w:after="0" w:line="240" w:lineRule="auto"/>
+        <w:rPr>
+          <w:rFonts w:ascii="Lucida Console" w:hAnsi="Lucida Console" w:cs="Lucida Console"/>
+          <w:sz w:val="18"/>
+          <w:szCs w:val="18"/>
+          <w:lang w:val="en-US"/>
+        </w:rPr>
+      </w:pPr>
+      <w:proofErr w:type="spellStart"/>
+      <w:r>
+        <w:rPr>
+          <w:rFonts w:ascii="Lucida Console" w:hAnsi="Lucida Console" w:cs="Lucida Console"/>
+          <w:sz w:val="18"/>
+          <w:szCs w:val="18"/>
+          <w:lang w:val="en-US"/>
+        </w:rPr>
+        <w:t>gradle</w:t>
+      </w:r>
+      <w:proofErr w:type="spellEnd"/>
+      <w:r>
+        <w:rPr>
+          <w:rFonts w:ascii="Lucida Console" w:hAnsi="Lucida Console" w:cs="Lucida Console"/>
+          <w:sz w:val="18"/>
+          <w:szCs w:val="18"/>
+          <w:lang w:val="en-US"/>
+        </w:rPr>
+        <w:t xml:space="preserve"> </w:t>
+      </w:r>
+      <w:proofErr w:type="spellStart"/>
+      <w:r>
+        <w:rPr>
+          <w:rFonts w:ascii="Lucida Console" w:hAnsi="Lucida Console" w:cs="Lucida Console"/>
+          <w:sz w:val="18"/>
+          <w:szCs w:val="18"/>
+          <w:lang w:val="en-US"/>
+        </w:rPr>
+        <w:t>deployToGlassfish</w:t>
+      </w:r>
+      <w:proofErr w:type="spellEnd"/>
+      <w:r>
+        <w:rPr>
+          <w:rFonts w:ascii="Lucida Console" w:hAnsi="Lucida Console" w:cs="Lucida Console"/>
+          <w:sz w:val="18"/>
+          <w:szCs w:val="18"/>
+          <w:lang w:val="en-US"/>
+        </w:rPr>
+        <w:t xml:space="preserve"> </w:t>
+      </w:r>
+      <w:r>
+        <w:rPr>
+          <w:rFonts w:ascii="Lucida Console" w:hAnsi="Lucida Console" w:cs="Lucida Console"/>
+          <w:sz w:val="18"/>
+          <w:szCs w:val="18"/>
+        </w:rPr>
+        <w:sym w:font="Wingdings" w:char="F0E0"/>
+      </w:r>
+      <w:r>
+        <w:rPr>
+          <w:rFonts w:ascii="Lucida Console" w:hAnsi="Lucida Console" w:cs="Lucida Console"/>
+          <w:sz w:val="18"/>
+          <w:szCs w:val="18"/>
+          <w:lang w:val="en-US"/>
+        </w:rPr>
+        <w:t xml:space="preserve"> should succeed</w:t>
+      </w:r>
+    </w:p>
+    <w:p>
+      <w:pPr>
+        <w:pStyle w:val="ListParagraph"/>
+        <w:numPr>
+          <w:ilvl w:val="0"/>
+          <w:numId w:val="3"/>
+        </w:numPr>
+        <w:autoSpaceDE w:val="0"/>
+        <w:autoSpaceDN w:val="0"/>
+        <w:adjustRightInd w:val="0"/>
+        <w:spacing w:after="0" w:line="240" w:lineRule="auto"/>
+        <w:rPr>
+          <w:rFonts w:ascii="Lucida Console" w:hAnsi="Lucida Console" w:cs="Lucida Console"/>
+          <w:sz w:val="18"/>
+          <w:szCs w:val="18"/>
+          <w:lang w:val="en-US"/>
+        </w:rPr>
+      </w:pPr>
+      <w:r>
+        <w:rPr>
+          <w:lang w:val="en-US"/>
+        </w:rPr>
+        <w:t xml:space="preserve">Open URL to check full stack: </w:t>
+      </w:r>
+      <w:hyperlink r:id="rId27" w:history="1">
+        <w:r>
+          <w:rPr>
+            <w:rStyle w:val="Hyperlink"/>
+            <w:lang w:val="en-US"/>
+          </w:rPr>
+          <w:t>http:/</w:t>
+        </w:r>
+        <w:r>
+          <w:rPr>
+            <w:rStyle w:val="Hyperlink"/>
+            <w:lang w:val="en-US"/>
+          </w:rPr>
+          <w:t>/</w:t>
+        </w:r>
+        <w:r>
+          <w:rPr>
+            <w:rStyle w:val="Hyperlink"/>
+            <w:lang w:val="en-US"/>
+          </w:rPr>
+          <w:t>127.0</w:t>
+        </w:r>
+        <w:r>
+          <w:rPr>
+            <w:rStyle w:val="Hyperlink"/>
+            <w:lang w:val="en-US"/>
+          </w:rPr>
+          <w:t>.</w:t>
+        </w:r>
+        <w:r>
+          <w:rPr>
+            <w:rStyle w:val="Hyperlink"/>
+            <w:lang w:val="en-US"/>
+          </w:rPr>
+          <w:t>0.1:8080/sbdfx-web-1.0-SNAPSHOT/webresources/cities/Zuerich</w:t>
+        </w:r>
+      </w:hyperlink>
+      <w:r>
+        <w:rPr>
+          <w:lang w:val="en-US"/>
+        </w:rPr>
+        <w:br/>
+        <w:t>Expected Result:</w:t>
+      </w:r>
+      <w:r>
+        <w:rPr>
+          <w:lang w:val="en-US"/>
+        </w:rPr>
+        <w:br/>
+      </w:r>
+      <w:r>
+        <w:rPr>
+          <w:noProof/>
+          <w:lang w:eastAsia="de-CH"/>
+        </w:rPr>
+        <w:drawing>
+          <wp:inline distT="0" distB="0" distL="0" distR="0" wp14:anchorId="4740B220" wp14:editId="4C90E830">
+            <wp:extent cx="2839708" cy="2731324"/>
+            <wp:effectExtent l="0" t="0" r="0" b="0"/>
+            <wp:docPr id="9" name="Picture 9"/>
+            <wp:cNvGraphicFramePr>
+              <a:graphicFrameLocks xmlns:a="http://schemas.openxmlformats.org/drawingml/2006/main" noChangeAspect="1"/>
+            </wp:cNvGraphicFramePr>
+            <a:graphic xmlns:a="http://schemas.openxmlformats.org/drawingml/2006/main">
+              <a:graphicData uri="http://schemas.openxmlformats.org/drawingml/2006/picture">
+                <pic:pic xmlns:pic="http://schemas.openxmlformats.org/drawingml/2006/picture">
+                  <pic:nvPicPr>
+                    <pic:cNvPr id="0" name=""/>
+                    <pic:cNvPicPr/>
+                  </pic:nvPicPr>
+                  <pic:blipFill>
+                    <a:blip r:embed="rId28"/>
+                    <a:stretch>
+                      <a:fillRect/>
+                    </a:stretch>
+                  </pic:blipFill>
+                  <pic:spPr>
+                    <a:xfrm>
+                      <a:off x="0" y="0"/>
+                      <a:ext cx="2840294" cy="2731887"/>
+                    </a:xfrm>
+                    <a:prstGeom prst="rect">
+                      <a:avLst/>
+                    </a:prstGeom>
+                  </pic:spPr>
+                </pic:pic>
+              </a:graphicData>
+            </a:graphic>
+          </wp:inline>
+        </w:drawing>
+      </w:r>
+    </w:p>
+    <w:p>
+      <w:pPr>
+        <w:pStyle w:val="Heading2"/>
+        <w:rPr>
+          <w:lang w:val="en-US"/>
+        </w:rPr>
+      </w:pPr>
+      <w:r>
+        <w:rPr>
+          <w:lang w:val="en-US"/>
+        </w:rPr>
+        <w:t>Check Import Tool</w:t>
+      </w:r>
+    </w:p>
+    <w:p>
+      <w:pPr>
+        <w:pStyle w:val="ListParagraph"/>
+        <w:numPr>
+          <w:ilvl w:val="0"/>
+          <w:numId w:val="4"/>
+        </w:numPr>
+        <w:rPr>
+          <w:lang w:val="en-US"/>
+        </w:rPr>
+      </w:pPr>
+      <w:r>
+        <w:rPr>
+          <w:lang w:val="en-US"/>
+        </w:rPr>
+        <w:t>Open eclipse</w:t>
+      </w:r>
+    </w:p>
+    <w:p>
+      <w:pPr>
+        <w:pStyle w:val="ListParagraph"/>
+        <w:numPr>
+          <w:ilvl w:val="0"/>
+          <w:numId w:val="4"/>
+        </w:numPr>
+        <w:rPr>
+          <w:lang w:val="en-US"/>
+        </w:rPr>
+      </w:pPr>
+      <w:r>
+        <w:rPr>
+          <w:lang w:val="en-US"/>
+        </w:rPr>
+        <w:t xml:space="preserve">Import files from </w:t>
+      </w:r>
+      <w:hyperlink r:id="rId29" w:history="1">
+        <w:r>
+          <w:rPr>
+            <w:rStyle w:val="Hyperlink"/>
+            <w:rFonts w:ascii="Consolas" w:hAnsi="Consolas" w:cs="Consolas"/>
+            <w:sz w:val="20"/>
+            <w:szCs w:val="20"/>
+            <w:lang w:val="en-US"/>
+          </w:rPr>
+          <w:t>http://www.geonames.org/</w:t>
+        </w:r>
+      </w:hyperlink>
+      <w:r>
+        <w:rPr>
+          <w:rFonts w:ascii="Consolas" w:hAnsi="Consolas" w:cs="Consolas"/>
+          <w:color w:val="000000"/>
+          <w:sz w:val="20"/>
+          <w:szCs w:val="20"/>
+          <w:lang w:val="en-US"/>
+        </w:rPr>
+        <w:t xml:space="preserve"> </w:t>
+      </w:r>
+      <w:r>
+        <w:rPr>
+          <w:lang w:val="en-US"/>
+        </w:rPr>
+        <w:t xml:space="preserve">using eclipse launch </w:t>
+      </w:r>
+      <w:proofErr w:type="spellStart"/>
+      <w:r>
+        <w:rPr>
+          <w:lang w:val="en-US"/>
+        </w:rPr>
+        <w:t>config</w:t>
+      </w:r>
+      <w:proofErr w:type="spellEnd"/>
+      <w:r>
+        <w:rPr>
+          <w:lang w:val="en-US"/>
+        </w:rPr>
+        <w:t xml:space="preserve"> “</w:t>
+      </w:r>
+      <w:proofErr w:type="spellStart"/>
+      <w:r>
+        <w:rPr>
+          <w:lang w:val="en-US"/>
+        </w:rPr>
+        <w:t>CitiesImporter</w:t>
+      </w:r>
+      <w:proofErr w:type="spellEnd"/>
+      <w:r>
+        <w:rPr>
+          <w:lang w:val="en-US"/>
+        </w:rPr>
+        <w:t xml:space="preserve"> </w:t>
+      </w:r>
+      <w:r>
+        <w:rPr>
+          <w:lang w:val="en-US"/>
+        </w:rPr>
+        <w:t>–</w:t>
+      </w:r>
+      <w:r>
+        <w:rPr>
+          <w:lang w:val="en-US"/>
+        </w:rPr>
+        <w:t xml:space="preserve"> Fetch</w:t>
+      </w:r>
+      <w:r>
+        <w:rPr>
+          <w:lang w:val="en-US"/>
+        </w:rPr>
+        <w:t>”</w:t>
+      </w:r>
+      <w:r>
+        <w:rPr>
+          <w:lang w:val="en-US"/>
+        </w:rPr>
+        <w:br/>
+      </w:r>
+      <w:r>
+        <w:rPr>
+          <w:lang w:val="en-US"/>
+        </w:rPr>
+        <w:sym w:font="Wingdings" w:char="F0E0"/>
+      </w:r>
+      <w:r>
+        <w:rPr>
+          <w:lang w:val="en-US"/>
+        </w:rPr>
+        <w:t xml:space="preserve"> expected Result:</w:t>
+      </w:r>
+      <w:r>
+        <w:rPr>
+          <w:lang w:val="en-US"/>
+        </w:rPr>
+        <w:br/>
+      </w:r>
+      <w:r>
+        <w:rPr>
+          <w:noProof/>
+          <w:lang w:eastAsia="de-CH"/>
+        </w:rPr>
+        <w:drawing>
+          <wp:inline distT="0" distB="0" distL="0" distR="0" wp14:anchorId="6011A702" wp14:editId="3D7FF05D">
+            <wp:extent cx="5760720" cy="1769373"/>
+            <wp:effectExtent l="0" t="0" r="0" b="2540"/>
+            <wp:docPr id="11" name="Picture 11"/>
+            <wp:cNvGraphicFramePr>
+              <a:graphicFrameLocks xmlns:a="http://schemas.openxmlformats.org/drawingml/2006/main" noChangeAspect="1"/>
+            </wp:cNvGraphicFramePr>
+            <a:graphic xmlns:a="http://schemas.openxmlformats.org/drawingml/2006/main">
+              <a:graphicData uri="http://schemas.openxmlformats.org/drawingml/2006/picture">
+                <pic:pic xmlns:pic="http://schemas.openxmlformats.org/drawingml/2006/picture">
+                  <pic:nvPicPr>
+                    <pic:cNvPr id="0" name=""/>
+                    <pic:cNvPicPr/>
+                  </pic:nvPicPr>
+                  <pic:blipFill>
+                    <a:blip r:embed="rId30"/>
+                    <a:stretch>
+                      <a:fillRect/>
+                    </a:stretch>
+                  </pic:blipFill>
+                  <pic:spPr>
+                    <a:xfrm>
+                      <a:off x="0" y="0"/>
+                      <a:ext cx="5760720" cy="1769373"/>
+                    </a:xfrm>
+                    <a:prstGeom prst="rect">
+                      <a:avLst/>
+                    </a:prstGeom>
+                  </pic:spPr>
+                </pic:pic>
+              </a:graphicData>
+            </a:graphic>
+          </wp:inline>
+        </w:drawing>
+      </w:r>
+    </w:p>
+    <w:p>
+      <w:pPr>
+        <w:pStyle w:val="ListParagraph"/>
+        <w:numPr>
+          <w:ilvl w:val="0"/>
+          <w:numId w:val="4"/>
+        </w:numPr>
+        <w:rPr>
+          <w:lang w:val="en-US"/>
+        </w:rPr>
+      </w:pPr>
+      <w:r>
+        <w:rPr>
+          <w:lang w:val="en-US"/>
+        </w:rPr>
+        <w:t xml:space="preserve">Import some </w:t>
+      </w:r>
+      <w:r>
+        <w:rPr>
+          <w:lang w:val="en-US"/>
+        </w:rPr>
+        <w:t>countries</w:t>
+      </w:r>
+      <w:r>
+        <w:rPr>
+          <w:lang w:val="en-US"/>
+        </w:rPr>
+        <w:t xml:space="preserve"> into mock database using eclipse launch </w:t>
+      </w:r>
+      <w:proofErr w:type="spellStart"/>
+      <w:r>
+        <w:rPr>
+          <w:lang w:val="en-US"/>
+        </w:rPr>
+        <w:t>config</w:t>
+      </w:r>
+      <w:proofErr w:type="spellEnd"/>
+      <w:r>
+        <w:rPr>
+          <w:lang w:val="en-US"/>
+        </w:rPr>
+        <w:t xml:space="preserve"> “</w:t>
+      </w:r>
+      <w:proofErr w:type="spellStart"/>
+      <w:r>
+        <w:rPr>
+          <w:lang w:val="en-US"/>
+        </w:rPr>
+        <w:t>CitiesImporter</w:t>
+      </w:r>
+      <w:proofErr w:type="spellEnd"/>
+      <w:r>
+        <w:rPr>
+          <w:lang w:val="en-US"/>
+        </w:rPr>
+        <w:t xml:space="preserve"> - Import CH + DE</w:t>
+      </w:r>
+      <w:r>
+        <w:rPr>
+          <w:lang w:val="en-US"/>
+        </w:rPr>
+        <w:t>”</w:t>
+      </w:r>
+      <w:r>
+        <w:rPr>
+          <w:lang w:val="en-US"/>
+        </w:rPr>
+        <w:br/>
+      </w:r>
+      <w:r>
+        <w:rPr>
+          <w:lang w:val="en-US"/>
+        </w:rPr>
+        <w:lastRenderedPageBreak/>
+        <w:sym w:font="Wingdings" w:char="F0E0"/>
+      </w:r>
+      <w:r>
+        <w:rPr>
+          <w:lang w:val="en-US"/>
+        </w:rPr>
+        <w:t xml:space="preserve"> expected Result:</w:t>
+      </w:r>
+      <w:r>
+        <w:rPr>
+          <w:lang w:val="en-US"/>
+        </w:rPr>
+        <w:br/>
+      </w:r>
+      <w:r>
+        <w:rPr>
+          <w:noProof/>
+          <w:lang w:eastAsia="de-CH"/>
+        </w:rPr>
+        <w:drawing>
+          <wp:inline distT="0" distB="0" distL="0" distR="0" wp14:anchorId="383F3881" wp14:editId="7B82AF8B">
+            <wp:extent cx="5760720" cy="1769373"/>
+            <wp:effectExtent l="0" t="0" r="0" b="2540"/>
+            <wp:docPr id="12" name="Picture 12"/>
+            <wp:cNvGraphicFramePr>
+              <a:graphicFrameLocks xmlns:a="http://schemas.openxmlformats.org/drawingml/2006/main" noChangeAspect="1"/>
+            </wp:cNvGraphicFramePr>
+            <a:graphic xmlns:a="http://schemas.openxmlformats.org/drawingml/2006/main">
+              <a:graphicData uri="http://schemas.openxmlformats.org/drawingml/2006/picture">
+                <pic:pic xmlns:pic="http://schemas.openxmlformats.org/drawingml/2006/picture">
+                  <pic:nvPicPr>
+                    <pic:cNvPr id="0" name=""/>
+                    <pic:cNvPicPr/>
+                  </pic:nvPicPr>
+                  <pic:blipFill>
+                    <a:blip r:embed="rId31"/>
+                    <a:stretch>
+                      <a:fillRect/>
+                    </a:stretch>
+                  </pic:blipFill>
+                  <pic:spPr>
+                    <a:xfrm>
+                      <a:off x="0" y="0"/>
+                      <a:ext cx="5760720" cy="1769373"/>
+                    </a:xfrm>
+                    <a:prstGeom prst="rect">
+                      <a:avLst/>
+                    </a:prstGeom>
+                  </pic:spPr>
+                </pic:pic>
+              </a:graphicData>
+            </a:graphic>
+          </wp:inline>
+        </w:drawing>
       </w:r>
     </w:p>
     <w:sectPr>
@@ -1132,32 +1964,15 @@
         </w:rPr>
         <w:t xml:space="preserve">, see </w:t>
       </w:r>
-      <w:r>
-        <w:fldChar w:fldCharType="begin"/>
-      </w:r>
-      <w:r>
-        <w:rPr>
-          <w:lang w:val="en-US"/>
-        </w:rPr>
-        <w:instrText xml:space="preserve"> HYPERLINK "http://forums.gradle.org/gradle/topics/enable_to_setup_a_simple_scala_build" </w:instrText>
-      </w:r>
-      <w:r>
-        <w:fldChar w:fldCharType="separate"/>
-      </w:r>
-      <w:r>
-        <w:rPr>
-          <w:rStyle w:val="Hyperlink"/>
-          <w:lang w:val="en-US"/>
-        </w:rPr>
-        <w:t>http://forums.gradle.org/gradle/topics/enable_to_setup_a_simple_scala_build</w:t>
-      </w:r>
-      <w:r>
-        <w:rPr>
-          <w:rStyle w:val="Hyperlink"/>
-          <w:lang w:val="en-US"/>
-        </w:rPr>
-        <w:fldChar w:fldCharType="end"/>
-      </w:r>
+      <w:hyperlink r:id="rId1" w:history="1">
+        <w:r>
+          <w:rPr>
+            <w:rStyle w:val="Hyperlink"/>
+            <w:lang w:val="en-US"/>
+          </w:rPr>
+          <w:t>http://forums.gradle.org/gradle/topics/enable_to_setup_a_simple_scala_build</w:t>
+        </w:r>
+      </w:hyperlink>
       <w:r>
         <w:rPr>
           <w:noProof/>
@@ -1168,78 +1983,6 @@
             <wp:extent cx="5760720" cy="1733851"/>
             <wp:effectExtent l="0" t="0" r="0" b="0"/>
             <wp:docPr id="5" name="Picture 5"/>
-            <wp:cNvGraphicFramePr>
-              <a:graphicFrameLocks xmlns:a="http://schemas.openxmlformats.org/drawingml/2006/main" noChangeAspect="1"/>
-            </wp:cNvGraphicFramePr>
-            <a:graphic xmlns:a="http://schemas.openxmlformats.org/drawingml/2006/main">
-              <a:graphicData uri="http://schemas.openxmlformats.org/drawingml/2006/picture">
-                <pic:pic xmlns:pic="http://schemas.openxmlformats.org/drawingml/2006/picture">
-                  <pic:nvPicPr>
-                    <pic:cNvPr id="0" name=""/>
-                    <pic:cNvPicPr/>
-                  </pic:nvPicPr>
-                  <pic:blipFill>
-                    <a:blip r:embed="rId1"/>
-                    <a:stretch>
-                      <a:fillRect/>
-                    </a:stretch>
-                  </pic:blipFill>
-                  <pic:spPr>
-                    <a:xfrm>
-                      <a:off x="0" y="0"/>
-                      <a:ext cx="5760720" cy="1733851"/>
-                    </a:xfrm>
-                    <a:prstGeom prst="rect">
-                      <a:avLst/>
-                    </a:prstGeom>
-                  </pic:spPr>
-                </pic:pic>
-              </a:graphicData>
-            </a:graphic>
-          </wp:inline>
-        </w:drawing>
-      </w:r>
-    </w:p>
-  </w:footnote>
-  <w:footnote w:id="2">
-    <w:p>
-      <w:pPr>
-        <w:pStyle w:val="FootnoteText"/>
-      </w:pPr>
-      <w:r>
-        <w:rPr>
-          <w:rStyle w:val="FootnoteReference"/>
-        </w:rPr>
-        <w:footnoteRef/>
-      </w:r>
-      <w:r>
-        <w:t xml:space="preserve"> </w:t>
-      </w:r>
-      <w:r>
-        <w:t>(</w:t>
-      </w:r>
-      <w:r>
-        <w:t>noch</w:t>
-      </w:r>
-      <w:r>
-        <w:t>)</w:t>
-      </w:r>
-      <w:r>
-        <w:t xml:space="preserve"> nicht klar, ob benötigt:</w:t>
-      </w:r>
-      <w:r>
-        <w:br/>
-      </w:r>
-      <w:r>
-        <w:rPr>
-          <w:noProof/>
-          <w:lang w:eastAsia="de-CH"/>
-        </w:rPr>
-        <w:drawing>
-          <wp:inline distT="0" distB="0" distL="0" distR="0" wp14:anchorId="192F5205" wp14:editId="476A4D54">
-            <wp:extent cx="5760720" cy="662673"/>
-            <wp:effectExtent l="0" t="0" r="0" b="4445"/>
-            <wp:docPr id="3" name="Picture 3"/>
             <wp:cNvGraphicFramePr>
               <a:graphicFrameLocks xmlns:a="http://schemas.openxmlformats.org/drawingml/2006/main" noChangeAspect="1"/>
             </wp:cNvGraphicFramePr>
@@ -1259,6 +2002,78 @@
                   <pic:spPr>
                     <a:xfrm>
                       <a:off x="0" y="0"/>
+                      <a:ext cx="5760720" cy="1733851"/>
+                    </a:xfrm>
+                    <a:prstGeom prst="rect">
+                      <a:avLst/>
+                    </a:prstGeom>
+                  </pic:spPr>
+                </pic:pic>
+              </a:graphicData>
+            </a:graphic>
+          </wp:inline>
+        </w:drawing>
+      </w:r>
+    </w:p>
+  </w:footnote>
+  <w:footnote w:id="2">
+    <w:p>
+      <w:pPr>
+        <w:pStyle w:val="FootnoteText"/>
+      </w:pPr>
+      <w:r>
+        <w:rPr>
+          <w:rStyle w:val="FootnoteReference"/>
+        </w:rPr>
+        <w:footnoteRef/>
+      </w:r>
+      <w:r>
+        <w:t xml:space="preserve"> </w:t>
+      </w:r>
+      <w:r>
+        <w:t>(</w:t>
+      </w:r>
+      <w:r>
+        <w:t>noch</w:t>
+      </w:r>
+      <w:r>
+        <w:t>)</w:t>
+      </w:r>
+      <w:r>
+        <w:t xml:space="preserve"> nicht klar, ob benötigt:</w:t>
+      </w:r>
+      <w:r>
+        <w:br/>
+      </w:r>
+      <w:r>
+        <w:rPr>
+          <w:noProof/>
+          <w:lang w:eastAsia="de-CH"/>
+        </w:rPr>
+        <w:drawing>
+          <wp:inline distT="0" distB="0" distL="0" distR="0" wp14:anchorId="192F5205" wp14:editId="476A4D54">
+            <wp:extent cx="5760720" cy="662673"/>
+            <wp:effectExtent l="0" t="0" r="0" b="4445"/>
+            <wp:docPr id="3" name="Picture 3"/>
+            <wp:cNvGraphicFramePr>
+              <a:graphicFrameLocks xmlns:a="http://schemas.openxmlformats.org/drawingml/2006/main" noChangeAspect="1"/>
+            </wp:cNvGraphicFramePr>
+            <a:graphic xmlns:a="http://schemas.openxmlformats.org/drawingml/2006/main">
+              <a:graphicData uri="http://schemas.openxmlformats.org/drawingml/2006/picture">
+                <pic:pic xmlns:pic="http://schemas.openxmlformats.org/drawingml/2006/picture">
+                  <pic:nvPicPr>
+                    <pic:cNvPr id="0" name=""/>
+                    <pic:cNvPicPr/>
+                  </pic:nvPicPr>
+                  <pic:blipFill>
+                    <a:blip r:embed="rId3"/>
+                    <a:stretch>
+                      <a:fillRect/>
+                    </a:stretch>
+                  </pic:blipFill>
+                  <pic:spPr>
+                    <a:xfrm>
+                      <a:off x="0" y="0"/>
                       <a:ext cx="5760720" cy="662673"/>
                     </a:xfrm>
                     <a:prstGeom prst="rect">
@@ -1397,6 +2212,232 @@
     </w:lvl>
   </w:abstractNum>
   <w:abstractNum w:abstractNumId="1">
+    <w:nsid w:val="1CC555F8"/>
+    <w:multiLevelType w:val="hybridMultilevel"/>
+    <w:tmpl w:val="A2E82B30"/>
+    <w:lvl w:ilvl="0" w:tplc="08070001">
+      <w:start w:val="1"/>
+      <w:numFmt w:val="bullet"/>
+      <w:lvlText w:val=""/>
+      <w:lvlJc w:val="left"/>
+      <w:pPr>
+        <w:ind w:left="720" w:hanging="360"/>
+      </w:pPr>
+      <w:rPr>
+        <w:rFonts w:ascii="Symbol" w:hAnsi="Symbol" w:hint="default"/>
+      </w:rPr>
+    </w:lvl>
+    <w:lvl w:ilvl="1" w:tplc="08070003" w:tentative="1">
+      <w:start w:val="1"/>
+      <w:numFmt w:val="bullet"/>
+      <w:lvlText w:val="o"/>
+      <w:lvlJc w:val="left"/>
+      <w:pPr>
+        <w:ind w:left="1440" w:hanging="360"/>
+      </w:pPr>
+      <w:rPr>
+        <w:rFonts w:ascii="Courier New" w:hAnsi="Courier New" w:cs="Courier New" w:hint="default"/>
+      </w:rPr>
+    </w:lvl>
+    <w:lvl w:ilvl="2" w:tplc="08070005" w:tentative="1">
+      <w:start w:val="1"/>
+      <w:numFmt w:val="bullet"/>
+      <w:lvlText w:val=""/>
+      <w:lvlJc w:val="left"/>
+      <w:pPr>
+        <w:ind w:left="2160" w:hanging="360"/>
+      </w:pPr>
+      <w:rPr>
+        <w:rFonts w:ascii="Wingdings" w:hAnsi="Wingdings" w:hint="default"/>
+      </w:rPr>
+    </w:lvl>
+    <w:lvl w:ilvl="3" w:tplc="08070001" w:tentative="1">
+      <w:start w:val="1"/>
+      <w:numFmt w:val="bullet"/>
+      <w:lvlText w:val=""/>
+      <w:lvlJc w:val="left"/>
+      <w:pPr>
+        <w:ind w:left="2880" w:hanging="360"/>
+      </w:pPr>
+      <w:rPr>
+        <w:rFonts w:ascii="Symbol" w:hAnsi="Symbol" w:hint="default"/>
+      </w:rPr>
+    </w:lvl>
+    <w:lvl w:ilvl="4" w:tplc="08070003" w:tentative="1">
+      <w:start w:val="1"/>
+      <w:numFmt w:val="bullet"/>
+      <w:lvlText w:val="o"/>
+      <w:lvlJc w:val="left"/>
+      <w:pPr>
+        <w:ind w:left="3600" w:hanging="360"/>
+      </w:pPr>
+      <w:rPr>
+        <w:rFonts w:ascii="Courier New" w:hAnsi="Courier New" w:cs="Courier New" w:hint="default"/>
+      </w:rPr>
+    </w:lvl>
+    <w:lvl w:ilvl="5" w:tplc="08070005" w:tentative="1">
+      <w:start w:val="1"/>
+      <w:numFmt w:val="bullet"/>
+      <w:lvlText w:val=""/>
+      <w:lvlJc w:val="left"/>
+      <w:pPr>
+        <w:ind w:left="4320" w:hanging="360"/>
+      </w:pPr>
+      <w:rPr>
+        <w:rFonts w:ascii="Wingdings" w:hAnsi="Wingdings" w:hint="default"/>
+      </w:rPr>
+    </w:lvl>
+    <w:lvl w:ilvl="6" w:tplc="08070001" w:tentative="1">
+      <w:start w:val="1"/>
+      <w:numFmt w:val="bullet"/>
+      <w:lvlText w:val=""/>
+      <w:lvlJc w:val="left"/>
+      <w:pPr>
+        <w:ind w:left="5040" w:hanging="360"/>
+      </w:pPr>
+      <w:rPr>
+        <w:rFonts w:ascii="Symbol" w:hAnsi="Symbol" w:hint="default"/>
+      </w:rPr>
+    </w:lvl>
+    <w:lvl w:ilvl="7" w:tplc="08070003" w:tentative="1">
+      <w:start w:val="1"/>
+      <w:numFmt w:val="bullet"/>
+      <w:lvlText w:val="o"/>
+      <w:lvlJc w:val="left"/>
+      <w:pPr>
+        <w:ind w:left="5760" w:hanging="360"/>
+      </w:pPr>
+      <w:rPr>
+        <w:rFonts w:ascii="Courier New" w:hAnsi="Courier New" w:cs="Courier New" w:hint="default"/>
+      </w:rPr>
+    </w:lvl>
+    <w:lvl w:ilvl="8" w:tplc="08070005" w:tentative="1">
+      <w:start w:val="1"/>
+      <w:numFmt w:val="bullet"/>
+      <w:lvlText w:val=""/>
+      <w:lvlJc w:val="left"/>
+      <w:pPr>
+        <w:ind w:left="6480" w:hanging="360"/>
+      </w:pPr>
+      <w:rPr>
+        <w:rFonts w:ascii="Wingdings" w:hAnsi="Wingdings" w:hint="default"/>
+      </w:rPr>
+    </w:lvl>
+  </w:abstractNum>
+  <w:abstractNum w:abstractNumId="2">
+    <w:nsid w:val="1D5171E1"/>
+    <w:multiLevelType w:val="hybridMultilevel"/>
+    <w:tmpl w:val="0CD82F84"/>
+    <w:lvl w:ilvl="0" w:tplc="08070001">
+      <w:start w:val="1"/>
+      <w:numFmt w:val="bullet"/>
+      <w:lvlText w:val=""/>
+      <w:lvlJc w:val="left"/>
+      <w:pPr>
+        <w:ind w:left="720" w:hanging="360"/>
+      </w:pPr>
+      <w:rPr>
+        <w:rFonts w:ascii="Symbol" w:hAnsi="Symbol" w:hint="default"/>
+      </w:rPr>
+    </w:lvl>
+    <w:lvl w:ilvl="1" w:tplc="08070003" w:tentative="1">
+      <w:start w:val="1"/>
+      <w:numFmt w:val="bullet"/>
+      <w:lvlText w:val="o"/>
+      <w:lvlJc w:val="left"/>
+      <w:pPr>
+        <w:ind w:left="1440" w:hanging="360"/>
+      </w:pPr>
+      <w:rPr>
+        <w:rFonts w:ascii="Courier New" w:hAnsi="Courier New" w:cs="Courier New" w:hint="default"/>
+      </w:rPr>
+    </w:lvl>
+    <w:lvl w:ilvl="2" w:tplc="08070005" w:tentative="1">
+      <w:start w:val="1"/>
+      <w:numFmt w:val="bullet"/>
+      <w:lvlText w:val=""/>
+      <w:lvlJc w:val="left"/>
+      <w:pPr>
+        <w:ind w:left="2160" w:hanging="360"/>
+      </w:pPr>
+      <w:rPr>
+        <w:rFonts w:ascii="Wingdings" w:hAnsi="Wingdings" w:hint="default"/>
+      </w:rPr>
+    </w:lvl>
+    <w:lvl w:ilvl="3" w:tplc="08070001" w:tentative="1">
+      <w:start w:val="1"/>
+      <w:numFmt w:val="bullet"/>
+      <w:lvlText w:val=""/>
+      <w:lvlJc w:val="left"/>
+      <w:pPr>
+        <w:ind w:left="2880" w:hanging="360"/>
+      </w:pPr>
+      <w:rPr>
+        <w:rFonts w:ascii="Symbol" w:hAnsi="Symbol" w:hint="default"/>
+      </w:rPr>
+    </w:lvl>
+    <w:lvl w:ilvl="4" w:tplc="08070003" w:tentative="1">
+      <w:start w:val="1"/>
+      <w:numFmt w:val="bullet"/>
+      <w:lvlText w:val="o"/>
+      <w:lvlJc w:val="left"/>
+      <w:pPr>
+        <w:ind w:left="3600" w:hanging="360"/>
+      </w:pPr>
+      <w:rPr>
+        <w:rFonts w:ascii="Courier New" w:hAnsi="Courier New" w:cs="Courier New" w:hint="default"/>
+      </w:rPr>
+    </w:lvl>
+    <w:lvl w:ilvl="5" w:tplc="08070005" w:tentative="1">
+      <w:start w:val="1"/>
+      <w:numFmt w:val="bullet"/>
+      <w:lvlText w:val=""/>
+      <w:lvlJc w:val="left"/>
+      <w:pPr>
+        <w:ind w:left="4320" w:hanging="360"/>
+      </w:pPr>
+      <w:rPr>
+        <w:rFonts w:ascii="Wingdings" w:hAnsi="Wingdings" w:hint="default"/>
+      </w:rPr>
+    </w:lvl>
+    <w:lvl w:ilvl="6" w:tplc="08070001" w:tentative="1">
+      <w:start w:val="1"/>
+      <w:numFmt w:val="bullet"/>
+      <w:lvlText w:val=""/>
+      <w:lvlJc w:val="left"/>
+      <w:pPr>
+        <w:ind w:left="5040" w:hanging="360"/>
+      </w:pPr>
+      <w:rPr>
+        <w:rFonts w:ascii="Symbol" w:hAnsi="Symbol" w:hint="default"/>
+      </w:rPr>
+    </w:lvl>
+    <w:lvl w:ilvl="7" w:tplc="08070003" w:tentative="1">
+      <w:start w:val="1"/>
+      <w:numFmt w:val="bullet"/>
+      <w:lvlText w:val="o"/>
+      <w:lvlJc w:val="left"/>
+      <w:pPr>
+        <w:ind w:left="5760" w:hanging="360"/>
+      </w:pPr>
+      <w:rPr>
+        <w:rFonts w:ascii="Courier New" w:hAnsi="Courier New" w:cs="Courier New" w:hint="default"/>
+      </w:rPr>
+    </w:lvl>
+    <w:lvl w:ilvl="8" w:tplc="08070005" w:tentative="1">
+      <w:start w:val="1"/>
+      <w:numFmt w:val="bullet"/>
+      <w:lvlText w:val=""/>
+      <w:lvlJc w:val="left"/>
+      <w:pPr>
+        <w:ind w:left="6480" w:hanging="360"/>
+      </w:pPr>
+      <w:rPr>
+        <w:rFonts w:ascii="Wingdings" w:hAnsi="Wingdings" w:hint="default"/>
+      </w:rPr>
+    </w:lvl>
+  </w:abstractNum>
+  <w:abstractNum w:abstractNumId="3">
     <w:nsid w:val="62342E5B"/>
     <w:multiLevelType w:val="hybridMultilevel"/>
     <w:tmpl w:val="23F0F6EE"/>
@@ -1513,6 +2554,12 @@
     <w:abstractNumId w:val="0"/>
   </w:num>
   <w:num w:numId="2">
+    <w:abstractNumId w:val="3"/>
+  </w:num>
+  <w:num w:numId="3">
+    <w:abstractNumId w:val="2"/>
+  </w:num>
+  <w:num w:numId="4">
     <w:abstractNumId w:val="1"/>
   </w:num>
 </w:numbering>
@@ -1710,7 +2757,6 @@
     <w:next w:val="Normal"/>
     <w:link w:val="Heading2Char"/>
     <w:uiPriority w:val="9"/>
-    <w:semiHidden/>
     <w:unhideWhenUsed/>
     <w:qFormat/>
     <w:rsid w:val="00F31D92"/>
@@ -1971,7 +3017,6 @@
     <w:basedOn w:val="DefaultParagraphFont"/>
     <w:link w:val="Heading2"/>
     <w:uiPriority w:val="9"/>
-    <w:semiHidden/>
     <w:rsid w:val="00F31D92"/>
     <w:rPr>
       <w:rFonts w:asciiTheme="majorHAnsi" w:eastAsiaTheme="majorEastAsia" w:hAnsiTheme="majorHAnsi" w:cstheme="majorBidi"/>
@@ -2380,7 +3425,6 @@
     <w:next w:val="Normal"/>
     <w:link w:val="Heading2Char"/>
     <w:uiPriority w:val="9"/>
-    <w:semiHidden/>
     <w:unhideWhenUsed/>
     <w:qFormat/>
     <w:rsid w:val="00F31D92"/>
@@ -2641,7 +3685,6 @@
     <w:basedOn w:val="DefaultParagraphFont"/>
     <w:link w:val="Heading2"/>
     <w:uiPriority w:val="9"/>
-    <w:semiHidden/>
     <w:rsid w:val="00F31D92"/>
     <w:rPr>
       <w:rFonts w:asciiTheme="majorHAnsi" w:eastAsiaTheme="majorEastAsia" w:hAnsiTheme="majorHAnsi" w:cstheme="majorBidi"/>
@@ -3148,7 +4191,7 @@
 </file>
 
 <file path=customXml/itemProps1.xml><?xml version="1.0" encoding="utf-8"?>
-<ds:datastoreItem xmlns:ds="http://schemas.openxmlformats.org/officeDocument/2006/customXml" ds:itemID="{34FF20CC-7AF3-4C86-A864-E01A94D8CA03}">
+<ds:datastoreItem xmlns:ds="http://schemas.openxmlformats.org/officeDocument/2006/customXml" ds:itemID="{C1E0A0A4-6D57-42BF-A27F-E1A7FC95998B}">
   <ds:schemaRefs>
     <ds:schemaRef ds:uri="http://schemas.openxmlformats.org/officeDocument/2006/bibliography"/>
   </ds:schemaRefs>

--- a/Start Here.docx
+++ b/Start Here.docx
@@ -4,7 +4,7 @@
   <w:body>
     <w:p>
       <w:pPr>
-        <w:pStyle w:val="Heading1"/>
+        <w:pStyle w:val="berschrift1"/>
       </w:pPr>
       <w:r>
         <w:t xml:space="preserve">Link </w:t>
@@ -38,7 +38,7 @@
     </w:p>
     <w:p>
       <w:pPr>
-        <w:pStyle w:val="Heading1"/>
+        <w:pStyle w:val="berschrift1"/>
       </w:pPr>
       <w:r>
         <w:t>Setup Development Environment</w:t>
@@ -46,7 +46,7 @@
     </w:p>
     <w:p>
       <w:pPr>
-        <w:pStyle w:val="ListParagraph"/>
+        <w:pStyle w:val="Listenabsatz"/>
         <w:numPr>
           <w:ilvl w:val="0"/>
           <w:numId w:val="2"/>
@@ -63,7 +63,7 @@
       </w:r>
       <w:r>
         <w:rPr>
-          <w:rStyle w:val="FootnoteReference"/>
+          <w:rStyle w:val="Funotenzeichen"/>
           <w:lang w:val="en-US"/>
         </w:rPr>
         <w:footnoteReference w:id="1"/>
@@ -104,7 +104,7 @@
     </w:p>
     <w:p>
       <w:pPr>
-        <w:pStyle w:val="ListParagraph"/>
+        <w:pStyle w:val="Listenabsatz"/>
         <w:numPr>
           <w:ilvl w:val="0"/>
           <w:numId w:val="2"/>
@@ -135,7 +135,7 @@
     </w:p>
     <w:p>
       <w:pPr>
-        <w:pStyle w:val="ListParagraph"/>
+        <w:pStyle w:val="Listenabsatz"/>
         <w:numPr>
           <w:ilvl w:val="0"/>
           <w:numId w:val="2"/>
@@ -155,7 +155,7 @@
     </w:p>
     <w:p>
       <w:pPr>
-        <w:pStyle w:val="ListParagraph"/>
+        <w:pStyle w:val="Listenabsatz"/>
         <w:numPr>
           <w:ilvl w:val="1"/>
           <w:numId w:val="2"/>
@@ -188,7 +188,7 @@
     </w:p>
     <w:p>
       <w:pPr>
-        <w:pStyle w:val="ListParagraph"/>
+        <w:pStyle w:val="Listenabsatz"/>
         <w:numPr>
           <w:ilvl w:val="1"/>
           <w:numId w:val="2"/>
@@ -230,7 +230,7 @@
     </w:p>
     <w:p>
       <w:pPr>
-        <w:pStyle w:val="ListParagraph"/>
+        <w:pStyle w:val="Listenabsatz"/>
         <w:numPr>
           <w:ilvl w:val="1"/>
           <w:numId w:val="2"/>
@@ -282,7 +282,7 @@
     </w:p>
     <w:p>
       <w:pPr>
-        <w:pStyle w:val="ListParagraph"/>
+        <w:pStyle w:val="Listenabsatz"/>
         <w:numPr>
           <w:ilvl w:val="0"/>
           <w:numId w:val="2"/>
@@ -323,21 +323,7 @@
             <w:rStyle w:val="Hyperlink"/>
             <w:lang w:val="en-US"/>
           </w:rPr>
-          <w:t>https://netb</w:t>
-        </w:r>
-        <w:r>
-          <w:rPr>
-            <w:rStyle w:val="Hyperlink"/>
-            <w:lang w:val="en-US"/>
-          </w:rPr>
-          <w:t>e</w:t>
-        </w:r>
-        <w:r>
-          <w:rPr>
-            <w:rStyle w:val="Hyperlink"/>
-            <w:lang w:val="en-US"/>
-          </w:rPr>
-          <w:t>ans.org/downloads/index.html</w:t>
+          <w:t>https://netbeans.org/downloads/index.html</w:t>
         </w:r>
       </w:hyperlink>
       <w:r>
@@ -349,7 +335,7 @@
     </w:p>
     <w:p>
       <w:pPr>
-        <w:pStyle w:val="ListParagraph"/>
+        <w:pStyle w:val="Listenabsatz"/>
         <w:numPr>
           <w:ilvl w:val="0"/>
           <w:numId w:val="2"/>
@@ -388,7 +374,7 @@
     </w:p>
     <w:p>
       <w:pPr>
-        <w:pStyle w:val="ListParagraph"/>
+        <w:pStyle w:val="Listenabsatz"/>
         <w:numPr>
           <w:ilvl w:val="0"/>
           <w:numId w:val="2"/>
@@ -454,21 +440,7 @@
           <w:lang w:val="en-US"/>
         </w:rPr>
         <w:br/>
-        <w:t>-Xmx</w:t>
-      </w:r>
-      <w:r>
-        <w:rPr>
-          <w:rFonts w:ascii="Courier New" w:hAnsi="Courier New" w:cs="Courier New"/>
-          <w:lang w:val="en-US"/>
-        </w:rPr>
-        <w:t>2048</w:t>
-      </w:r>
-      <w:r>
-        <w:rPr>
-          <w:rFonts w:ascii="Courier New" w:hAnsi="Courier New" w:cs="Courier New"/>
-          <w:lang w:val="en-US"/>
-        </w:rPr>
-        <w:t>m</w:t>
+        <w:t>-Xmx2048m</w:t>
       </w:r>
       <w:r>
         <w:rPr>
@@ -537,6 +509,104 @@
       </w:r>
       <w:r>
         <w:rPr>
+          <w:rFonts w:ascii="Courier New" w:hAnsi="Courier New" w:cs="Courier New"/>
+          <w:lang w:val="en-US"/>
+        </w:rPr>
+        <w:br/>
+      </w:r>
+      <w:r>
+        <w:rPr>
+          <w:rFonts w:ascii="Courier New" w:hAnsi="Courier New" w:cs="Courier New"/>
+          <w:lang w:val="en-US"/>
+        </w:rPr>
+        <w:br/>
+      </w:r>
+      <w:r>
+        <w:rPr>
+          <w:rFonts w:ascii="Arial" w:hAnsi="Arial" w:cs="Arial"/>
+          <w:lang w:val="en-US"/>
+        </w:rPr>
+        <w:t>in case of parallel ins</w:t>
+      </w:r>
+      <w:bookmarkStart w:id="0" w:name="_GoBack"/>
+      <w:bookmarkEnd w:id="0"/>
+      <w:r>
+        <w:rPr>
+          <w:rFonts w:ascii="Arial" w:hAnsi="Arial" w:cs="Arial"/>
+          <w:lang w:val="en-US"/>
+        </w:rPr>
+        <w:t xml:space="preserve">tallation of Java 7 and 8: </w:t>
+      </w:r>
+      <w:r>
+        <w:rPr>
+          <w:rFonts w:ascii="Arial" w:hAnsi="Arial" w:cs="Arial"/>
+          <w:lang w:val="en-US"/>
+        </w:rPr>
+        <w:br/>
+        <w:t>add Java 7 VM as FIRST line to eclipse.ini, e.g.</w:t>
+      </w:r>
+      <w:r>
+        <w:rPr>
+          <w:rFonts w:ascii="Courier New" w:hAnsi="Courier New" w:cs="Courier New"/>
+          <w:lang w:val="en-US"/>
+        </w:rPr>
+        <w:br/>
+      </w:r>
+      <w:r>
+        <w:rPr>
+          <w:rFonts w:ascii="Courier New" w:hAnsi="Courier New" w:cs="Courier New"/>
+          <w:lang w:val="en-US"/>
+        </w:rPr>
+        <w:t>-</w:t>
+      </w:r>
+      <w:proofErr w:type="spellStart"/>
+      <w:r>
+        <w:rPr>
+          <w:rFonts w:ascii="Courier New" w:hAnsi="Courier New" w:cs="Courier New"/>
+          <w:lang w:val="en-US"/>
+        </w:rPr>
+        <w:t>vm</w:t>
+      </w:r>
+      <w:proofErr w:type="spellEnd"/>
+      <w:r>
+        <w:rPr>
+          <w:rFonts w:ascii="Courier New" w:hAnsi="Courier New" w:cs="Courier New"/>
+          <w:lang w:val="en-US"/>
+        </w:rPr>
+        <w:t xml:space="preserve"> </w:t>
+      </w:r>
+      <w:r>
+        <w:rPr>
+          <w:rFonts w:ascii="Courier New" w:hAnsi="Courier New" w:cs="Courier New"/>
+          <w:lang w:val="en-US"/>
+        </w:rPr>
+        <w:br/>
+      </w:r>
+      <w:r>
+        <w:rPr>
+          <w:rFonts w:ascii="Courier New" w:hAnsi="Courier New" w:cs="Courier New"/>
+          <w:lang w:val="en-US"/>
+        </w:rPr>
+        <w:t>C:\Program Files\Java\jdk1.7.0_60\</w:t>
+      </w:r>
+      <w:proofErr w:type="spellStart"/>
+      <w:r>
+        <w:rPr>
+          <w:rFonts w:ascii="Courier New" w:hAnsi="Courier New" w:cs="Courier New"/>
+          <w:lang w:val="en-US"/>
+        </w:rPr>
+        <w:t>jre</w:t>
+      </w:r>
+      <w:proofErr w:type="spellEnd"/>
+      <w:r>
+        <w:rPr>
+          <w:rFonts w:ascii="Courier New" w:hAnsi="Courier New" w:cs="Courier New"/>
+          <w:lang w:val="en-US"/>
+        </w:rPr>
+        <w:t>\bin\server\jvm.dll</w:t>
+      </w:r>
+      <w:r>
+        <w:rPr>
           <w:lang w:val="en-US"/>
         </w:rPr>
         <w:br/>
@@ -544,35 +614,43 @@
     </w:p>
     <w:p>
       <w:pPr>
-        <w:pStyle w:val="ListParagraph"/>
+        <w:pStyle w:val="Listenabsatz"/>
         <w:numPr>
           <w:ilvl w:val="0"/>
           <w:numId w:val="2"/>
         </w:numPr>
       </w:pPr>
+      <w:r>
+        <w:rPr>
+          <w:lang w:val="en-US"/>
+        </w:rPr>
+        <w:lastRenderedPageBreak/>
+        <w:t xml:space="preserve">Eclipse Plugins </w:t>
+      </w:r>
       <w:proofErr w:type="spellStart"/>
       <w:r>
-        <w:t>Eclipse</w:t>
+        <w:rPr>
+          <w:lang w:val="en-US"/>
+        </w:rPr>
+        <w:t>installieren</w:t>
       </w:r>
       <w:proofErr w:type="spellEnd"/>
       <w:r>
-        <w:t xml:space="preserve"> </w:t>
-      </w:r>
-      <w:proofErr w:type="spellStart"/>
-      <w:r>
-        <w:t>Plugins</w:t>
-      </w:r>
-      <w:proofErr w:type="spellEnd"/>
-      <w:r>
-        <w:t xml:space="preserve"> installieren (Marketplace)</w:t>
-      </w:r>
-      <w:r>
+        <w:rPr>
+          <w:lang w:val="en-US"/>
+        </w:rPr>
+        <w:t xml:space="preserve"> (Marketplace)</w:t>
+      </w:r>
+      <w:r>
+        <w:rPr>
+          <w:lang w:val="en-US"/>
+        </w:rPr>
         <w:br/>
       </w:r>
       <w:r>
         <w:rPr>
           <w:noProof/>
-          <w:lang w:eastAsia="de-CH"/>
+          <w:lang w:val="de-DE" w:eastAsia="de-DE"/>
         </w:rPr>
         <w:drawing>
           <wp:inline distT="0" distB="0" distL="0" distR="0" wp14:anchorId="61780966" wp14:editId="550D7B60">
@@ -611,14 +689,16 @@
         </w:drawing>
       </w:r>
       <w:r>
+        <w:rPr>
+          <w:lang w:val="en-US"/>
+        </w:rPr>
         <w:br/>
       </w:r>
       <w:r>
         <w:rPr>
           <w:noProof/>
-          <w:lang w:eastAsia="de-CH"/>
-        </w:rPr>
-        <w:lastRenderedPageBreak/>
+          <w:lang w:val="de-DE" w:eastAsia="de-DE"/>
+        </w:rPr>
         <w:drawing>
           <wp:inline distT="0" distB="0" distL="0" distR="0" wp14:anchorId="0142EC3E" wp14:editId="7F6DBC3E">
             <wp:extent cx="4781550" cy="800100"/>
@@ -656,15 +736,21 @@
         </w:drawing>
       </w:r>
       <w:r>
+        <w:rPr>
+          <w:lang w:val="en-US"/>
+        </w:rPr>
         <w:br/>
       </w:r>
       <w:r>
+        <w:rPr>
+          <w:lang w:val="en-US"/>
+        </w:rPr>
         <w:br/>
       </w:r>
       <w:r>
         <w:rPr>
           <w:noProof/>
-          <w:lang w:eastAsia="de-CH"/>
+          <w:lang w:val="de-DE" w:eastAsia="de-DE"/>
         </w:rPr>
         <w:drawing>
           <wp:inline distT="0" distB="0" distL="0" distR="0" wp14:anchorId="3F4DEFC4" wp14:editId="2BF418EE">
@@ -703,15 +789,38 @@
         </w:drawing>
       </w:r>
       <w:r>
+        <w:rPr>
+          <w:lang w:val="en-US"/>
+        </w:rPr>
         <w:br/>
-        <w:t xml:space="preserve">siehe </w:t>
+      </w:r>
+      <w:proofErr w:type="spellStart"/>
+      <w:r>
+        <w:rPr>
+          <w:lang w:val="en-US"/>
+        </w:rPr>
+        <w:t>siehe</w:t>
+      </w:r>
+      <w:proofErr w:type="spellEnd"/>
+      <w:r>
+        <w:rPr>
+          <w:lang w:val="en-US"/>
+        </w:rPr>
+        <w:t xml:space="preserve"> </w:t>
       </w:r>
       <w:hyperlink r:id="rId20" w:history="1">
         <w:r>
           <w:rPr>
             <w:rStyle w:val="Hyperlink"/>
+            <w:lang w:val="en-US"/>
           </w:rPr>
-          <w:t>http://www.gradle.org/tooling</w:t>
+          <w:t>http://www.gradle.org/tool</w:t>
+        </w:r>
+        <w:r>
+          <w:rPr>
+            <w:rStyle w:val="Hyperlink"/>
+          </w:rPr>
+          <w:t>ing</w:t>
         </w:r>
       </w:hyperlink>
       <w:r>
@@ -719,7 +828,7 @@
       </w:r>
       <w:r>
         <w:rPr>
-          <w:rStyle w:val="FootnoteReference"/>
+          <w:rStyle w:val="Funotenzeichen"/>
         </w:rPr>
         <w:footnoteReference w:id="2"/>
       </w:r>
@@ -732,7 +841,7 @@
       <w:r>
         <w:rPr>
           <w:noProof/>
-          <w:lang w:eastAsia="de-CH"/>
+          <w:lang w:val="de-DE" w:eastAsia="de-DE"/>
         </w:rPr>
         <w:drawing>
           <wp:inline distT="0" distB="0" distL="0" distR="0" wp14:anchorId="15B1B517" wp14:editId="1AD01524">
@@ -776,7 +885,7 @@
     </w:p>
     <w:p>
       <w:pPr>
-        <w:pStyle w:val="ListParagraph"/>
+        <w:pStyle w:val="Listenabsatz"/>
         <w:numPr>
           <w:ilvl w:val="0"/>
           <w:numId w:val="2"/>
@@ -835,7 +944,7 @@
     </w:p>
     <w:p>
       <w:pPr>
-        <w:pStyle w:val="ListParagraph"/>
+        <w:pStyle w:val="Listenabsatz"/>
         <w:numPr>
           <w:ilvl w:val="1"/>
           <w:numId w:val="2"/>
@@ -853,7 +962,7 @@
     </w:p>
     <w:p>
       <w:pPr>
-        <w:pStyle w:val="ListParagraph"/>
+        <w:pStyle w:val="Listenabsatz"/>
         <w:numPr>
           <w:ilvl w:val="1"/>
           <w:numId w:val="2"/>
@@ -883,7 +992,7 @@
     </w:p>
     <w:p>
       <w:pPr>
-        <w:pStyle w:val="ListParagraph"/>
+        <w:pStyle w:val="Listenabsatz"/>
         <w:numPr>
           <w:ilvl w:val="1"/>
           <w:numId w:val="2"/>
@@ -895,7 +1004,7 @@
       <w:r>
         <w:rPr>
           <w:noProof/>
-          <w:lang w:eastAsia="de-CH"/>
+          <w:lang w:val="de-DE" w:eastAsia="de-DE"/>
         </w:rPr>
         <w:drawing>
           <wp:inline distT="0" distB="0" distL="0" distR="0" wp14:anchorId="3B53749F" wp14:editId="283D3C60">
@@ -936,7 +1045,7 @@
     </w:p>
     <w:p>
       <w:pPr>
-        <w:pStyle w:val="ListParagraph"/>
+        <w:pStyle w:val="Listenabsatz"/>
         <w:numPr>
           <w:ilvl w:val="1"/>
           <w:numId w:val="2"/>
@@ -948,7 +1057,7 @@
       <w:r>
         <w:rPr>
           <w:noProof/>
-          <w:lang w:eastAsia="de-CH"/>
+          <w:lang w:val="de-DE" w:eastAsia="de-DE"/>
         </w:rPr>
         <w:drawing>
           <wp:inline distT="0" distB="0" distL="0" distR="0" wp14:anchorId="2BB34797" wp14:editId="4A0BAFA2">
@@ -989,7 +1098,7 @@
     </w:p>
     <w:p>
       <w:pPr>
-        <w:pStyle w:val="ListParagraph"/>
+        <w:pStyle w:val="Listenabsatz"/>
         <w:numPr>
           <w:ilvl w:val="1"/>
           <w:numId w:val="2"/>
@@ -1007,7 +1116,7 @@
     </w:p>
     <w:p>
       <w:pPr>
-        <w:pStyle w:val="ListParagraph"/>
+        <w:pStyle w:val="Listenabsatz"/>
         <w:numPr>
           <w:ilvl w:val="0"/>
           <w:numId w:val="2"/>
@@ -1018,6 +1127,7 @@
       </w:pPr>
       <w:r>
         <w:rPr>
+          <w:color w:val="E36C0A" w:themeColor="accent6" w:themeShade="BF"/>
           <w:lang w:val="en-US"/>
         </w:rPr>
         <w:t xml:space="preserve">Add the glassfish installation path to your local </w:t>
@@ -1025,6 +1135,7 @@
       <w:proofErr w:type="spellStart"/>
       <w:r>
         <w:rPr>
+          <w:color w:val="E36C0A" w:themeColor="accent6" w:themeShade="BF"/>
           <w:lang w:val="en-US"/>
         </w:rPr>
         <w:t>gradle.properties</w:t>
@@ -1032,12 +1143,14 @@
       <w:proofErr w:type="spellEnd"/>
       <w:r>
         <w:rPr>
+          <w:color w:val="E36C0A" w:themeColor="accent6" w:themeShade="BF"/>
           <w:lang w:val="en-US"/>
         </w:rPr>
         <w:t xml:space="preserve"> file, e.g.</w:t>
       </w:r>
       <w:r>
         <w:rPr>
+          <w:color w:val="E36C0A" w:themeColor="accent6" w:themeShade="BF"/>
           <w:lang w:val="en-US"/>
         </w:rPr>
         <w:br/>
@@ -1045,7 +1158,7 @@
       <w:r>
         <w:rPr>
           <w:noProof/>
-          <w:lang w:eastAsia="de-CH"/>
+          <w:lang w:val="de-DE" w:eastAsia="de-DE"/>
         </w:rPr>
         <w:drawing>
           <wp:inline distT="0" distB="0" distL="0" distR="0" wp14:anchorId="70AE54CC" wp14:editId="47B3ECE2">
@@ -1114,7 +1227,7 @@
     </w:p>
     <w:p>
       <w:pPr>
-        <w:pStyle w:val="ListParagraph"/>
+        <w:pStyle w:val="Listenabsatz"/>
         <w:numPr>
           <w:ilvl w:val="0"/>
           <w:numId w:val="2"/>
@@ -1132,7 +1245,7 @@
     </w:p>
     <w:p>
       <w:pPr>
-        <w:pStyle w:val="ListParagraph"/>
+        <w:pStyle w:val="Listenabsatz"/>
         <w:numPr>
           <w:ilvl w:val="0"/>
           <w:numId w:val="2"/>
@@ -1145,7 +1258,34 @@
         <w:rPr>
           <w:lang w:val="en-US"/>
         </w:rPr>
-        <w:t>Import the following projects into eclipse (</w:t>
+        <w:lastRenderedPageBreak/>
+        <w:t>Import the following projects</w:t>
+      </w:r>
+      <w:r>
+        <w:rPr>
+          <w:lang w:val="en-US"/>
+        </w:rPr>
+        <w:t xml:space="preserve"> as </w:t>
+      </w:r>
+      <w:proofErr w:type="spellStart"/>
+      <w:r>
+        <w:rPr>
+          <w:lang w:val="en-US"/>
+        </w:rPr>
+        <w:t>gradle</w:t>
+      </w:r>
+      <w:proofErr w:type="spellEnd"/>
+      <w:r>
+        <w:rPr>
+          <w:lang w:val="en-US"/>
+        </w:rPr>
+        <w:t xml:space="preserve"> projects (!!!)</w:t>
+      </w:r>
+      <w:r>
+        <w:rPr>
+          <w:lang w:val="en-US"/>
+        </w:rPr>
+        <w:t xml:space="preserve"> into eclipse (</w:t>
       </w:r>
       <w:proofErr w:type="spellStart"/>
       <w:r>
@@ -1190,22 +1330,21 @@
     </w:p>
     <w:p>
       <w:pPr>
-        <w:pStyle w:val="Heading1"/>
-        <w:rPr>
-          <w:lang w:val="en-US"/>
-        </w:rPr>
-      </w:pPr>
-      <w:r>
-        <w:rPr>
-          <w:lang w:val="en-US"/>
-        </w:rPr>
-        <w:lastRenderedPageBreak/>
+        <w:pStyle w:val="berschrift1"/>
+        <w:rPr>
+          <w:lang w:val="en-US"/>
+        </w:rPr>
+      </w:pPr>
+      <w:r>
+        <w:rPr>
+          <w:lang w:val="en-US"/>
+        </w:rPr>
         <w:t>Check Build and Run</w:t>
       </w:r>
     </w:p>
     <w:p>
       <w:pPr>
-        <w:pStyle w:val="Heading2"/>
+        <w:pStyle w:val="berschrift2"/>
         <w:rPr>
           <w:lang w:val="en-US"/>
         </w:rPr>
@@ -1233,7 +1372,7 @@
     </w:p>
     <w:p>
       <w:pPr>
-        <w:pStyle w:val="ListParagraph"/>
+        <w:pStyle w:val="Listenabsatz"/>
         <w:numPr>
           <w:ilvl w:val="0"/>
           <w:numId w:val="3"/>
@@ -1251,37 +1390,41 @@
     </w:p>
     <w:p>
       <w:pPr>
-        <w:pStyle w:val="ListParagraph"/>
+        <w:pStyle w:val="Listenabsatz"/>
         <w:numPr>
           <w:ilvl w:val="0"/>
           <w:numId w:val="3"/>
         </w:numPr>
         <w:rPr>
-          <w:lang w:val="en-US"/>
-        </w:rPr>
-      </w:pPr>
-      <w:r>
-        <w:rPr>
-          <w:lang w:val="en-US"/>
-        </w:rPr>
-        <w:t>Import Glassfish server into eclipse “Servers” view and start glassfish</w:t>
-      </w:r>
-      <w:r>
-        <w:rPr>
-          <w:lang w:val="en-US"/>
-        </w:rPr>
-        <w:br/>
-      </w:r>
+          <w:color w:val="FF0000"/>
+          <w:lang w:val="en-US"/>
+        </w:rPr>
+      </w:pPr>
+      <w:r>
+        <w:rPr>
+          <w:color w:val="FF0000"/>
+          <w:lang w:val="en-US"/>
+        </w:rPr>
+        <w:t>=&gt; Download additional server adapters</w:t>
+      </w:r>
+    </w:p>
+    <w:p>
+      <w:pPr>
+        <w:pStyle w:val="Listenabsatz"/>
+        <w:rPr>
+          <w:lang w:val="en-US"/>
+        </w:rPr>
+      </w:pPr>
       <w:r>
         <w:rPr>
           <w:noProof/>
-          <w:lang w:eastAsia="de-CH"/>
+          <w:lang w:val="de-DE" w:eastAsia="de-DE"/>
         </w:rPr>
         <w:drawing>
-          <wp:inline distT="0" distB="0" distL="0" distR="0" wp14:anchorId="18615D54" wp14:editId="1F44B593">
-            <wp:extent cx="5760720" cy="552267"/>
-            <wp:effectExtent l="0" t="0" r="0" b="635"/>
-            <wp:docPr id="13" name="Picture 13"/>
+          <wp:inline distT="0" distB="0" distL="0" distR="0" wp14:anchorId="3DBDADF8" wp14:editId="30C7E207">
+            <wp:extent cx="5000625" cy="5600700"/>
+            <wp:effectExtent l="0" t="0" r="9525" b="0"/>
+            <wp:docPr id="14" name="Grafik 14"/>
             <wp:cNvGraphicFramePr>
               <a:graphicFrameLocks xmlns:a="http://schemas.openxmlformats.org/drawingml/2006/main" noChangeAspect="1"/>
             </wp:cNvGraphicFramePr>
@@ -1301,7 +1444,7 @@
                   <pic:spPr>
                     <a:xfrm>
                       <a:off x="0" y="0"/>
-                      <a:ext cx="5760720" cy="552267"/>
+                      <a:ext cx="5000625" cy="5600700"/>
                     </a:xfrm>
                     <a:prstGeom prst="rect">
                       <a:avLst/>
@@ -1313,12 +1456,74 @@
           </wp:inline>
         </w:drawing>
       </w:r>
-      <w:bookmarkStart w:id="0" w:name="_GoBack"/>
-      <w:bookmarkEnd w:id="0"/>
     </w:p>
     <w:p>
       <w:pPr>
-        <w:pStyle w:val="ListParagraph"/>
+        <w:pStyle w:val="Listenabsatz"/>
+        <w:rPr>
+          <w:lang w:val="en-US"/>
+        </w:rPr>
+      </w:pPr>
+      <w:r>
+        <w:rPr>
+          <w:lang w:val="en-US"/>
+        </w:rPr>
+        <w:t>Step 2:</w:t>
+      </w:r>
+    </w:p>
+    <w:p>
+      <w:pPr>
+        <w:pStyle w:val="Listenabsatz"/>
+        <w:rPr>
+          <w:lang w:val="en-US"/>
+        </w:rPr>
+      </w:pPr>
+      <w:r>
+        <w:rPr>
+          <w:noProof/>
+          <w:lang w:val="de-DE" w:eastAsia="de-DE"/>
+        </w:rPr>
+        <w:lastRenderedPageBreak/>
+        <w:drawing>
+          <wp:inline distT="0" distB="0" distL="0" distR="0" wp14:anchorId="5D4570C3" wp14:editId="4A69BB30">
+            <wp:extent cx="5476875" cy="5600700"/>
+            <wp:effectExtent l="0" t="0" r="9525" b="0"/>
+            <wp:docPr id="15" name="Grafik 15"/>
+            <wp:cNvGraphicFramePr>
+              <a:graphicFrameLocks xmlns:a="http://schemas.openxmlformats.org/drawingml/2006/main" noChangeAspect="1"/>
+            </wp:cNvGraphicFramePr>
+            <a:graphic xmlns:a="http://schemas.openxmlformats.org/drawingml/2006/main">
+              <a:graphicData uri="http://schemas.openxmlformats.org/drawingml/2006/picture">
+                <pic:pic xmlns:pic="http://schemas.openxmlformats.org/drawingml/2006/picture">
+                  <pic:nvPicPr>
+                    <pic:cNvPr id="0" name=""/>
+                    <pic:cNvPicPr/>
+                  </pic:nvPicPr>
+                  <pic:blipFill>
+                    <a:blip r:embed="rId27"/>
+                    <a:stretch>
+                      <a:fillRect/>
+                    </a:stretch>
+                  </pic:blipFill>
+                  <pic:spPr>
+                    <a:xfrm>
+                      <a:off x="0" y="0"/>
+                      <a:ext cx="5476875" cy="5600700"/>
+                    </a:xfrm>
+                    <a:prstGeom prst="rect">
+                      <a:avLst/>
+                    </a:prstGeom>
+                  </pic:spPr>
+                </pic:pic>
+              </a:graphicData>
+            </a:graphic>
+          </wp:inline>
+        </w:drawing>
+      </w:r>
+    </w:p>
+    <w:p>
+      <w:pPr>
+        <w:pStyle w:val="Listenabsatz"/>
         <w:numPr>
           <w:ilvl w:val="0"/>
           <w:numId w:val="3"/>
@@ -1331,183 +1536,24 @@
         <w:rPr>
           <w:lang w:val="en-US"/>
         </w:rPr>
-        <w:t xml:space="preserve">Open command line in </w:t>
-      </w:r>
-      <w:r>
-        <w:rPr>
-          <w:lang w:val="en-US"/>
-        </w:rPr>
-        <w:t>04_implementation\</w:t>
-      </w:r>
-      <w:proofErr w:type="spellStart"/>
-      <w:r>
-        <w:rPr>
-          <w:lang w:val="en-US"/>
-        </w:rPr>
-        <w:t>sbdfx</w:t>
-      </w:r>
-      <w:proofErr w:type="spellEnd"/>
-    </w:p>
-    <w:p>
-      <w:pPr>
-        <w:pStyle w:val="ListParagraph"/>
-        <w:numPr>
-          <w:ilvl w:val="0"/>
-          <w:numId w:val="3"/>
-        </w:numPr>
-        <w:autoSpaceDE w:val="0"/>
-        <w:autoSpaceDN w:val="0"/>
-        <w:adjustRightInd w:val="0"/>
-        <w:spacing w:after="0" w:line="240" w:lineRule="auto"/>
-        <w:rPr>
-          <w:rFonts w:ascii="Lucida Console" w:hAnsi="Lucida Console" w:cs="Lucida Console"/>
-          <w:sz w:val="18"/>
-          <w:szCs w:val="18"/>
-          <w:lang w:val="en-US"/>
-        </w:rPr>
-      </w:pPr>
-      <w:proofErr w:type="spellStart"/>
-      <w:r>
-        <w:rPr>
-          <w:rFonts w:ascii="Lucida Console" w:hAnsi="Lucida Console" w:cs="Lucida Console"/>
-          <w:sz w:val="18"/>
-          <w:szCs w:val="18"/>
-          <w:lang w:val="en-US"/>
-        </w:rPr>
-        <w:t>gradle</w:t>
-      </w:r>
-      <w:proofErr w:type="spellEnd"/>
-      <w:r>
-        <w:rPr>
-          <w:rFonts w:ascii="Lucida Console" w:hAnsi="Lucida Console" w:cs="Lucida Console"/>
-          <w:sz w:val="18"/>
-          <w:szCs w:val="18"/>
-          <w:lang w:val="en-US"/>
-        </w:rPr>
-        <w:t xml:space="preserve"> </w:t>
-      </w:r>
-      <w:proofErr w:type="spellStart"/>
-      <w:r>
-        <w:rPr>
-          <w:rFonts w:ascii="Lucida Console" w:hAnsi="Lucida Console" w:cs="Lucida Console"/>
-          <w:sz w:val="18"/>
-          <w:szCs w:val="18"/>
-          <w:lang w:val="en-US"/>
-        </w:rPr>
-        <w:t>deployToGlassfish</w:t>
-      </w:r>
-      <w:proofErr w:type="spellEnd"/>
-      <w:r>
-        <w:rPr>
-          <w:rFonts w:ascii="Lucida Console" w:hAnsi="Lucida Console" w:cs="Lucida Console"/>
-          <w:sz w:val="18"/>
-          <w:szCs w:val="18"/>
-          <w:lang w:val="en-US"/>
-        </w:rPr>
-        <w:t xml:space="preserve"> </w:t>
-      </w:r>
-      <w:r>
-        <w:rPr>
-          <w:rFonts w:ascii="Lucida Console" w:hAnsi="Lucida Console" w:cs="Lucida Console"/>
-          <w:sz w:val="18"/>
-          <w:szCs w:val="18"/>
-        </w:rPr>
-        <w:sym w:font="Wingdings" w:char="F0E0"/>
-      </w:r>
-      <w:r>
-        <w:rPr>
-          <w:rFonts w:ascii="Lucida Console" w:hAnsi="Lucida Console" w:cs="Lucida Console"/>
-          <w:sz w:val="18"/>
-          <w:szCs w:val="18"/>
-          <w:lang w:val="en-US"/>
-        </w:rPr>
-        <w:t xml:space="preserve"> should succeed</w:t>
-      </w:r>
-    </w:p>
-    <w:p>
-      <w:pPr>
-        <w:pStyle w:val="ListParagraph"/>
-        <w:numPr>
-          <w:ilvl w:val="0"/>
-          <w:numId w:val="3"/>
-        </w:numPr>
-        <w:autoSpaceDE w:val="0"/>
-        <w:autoSpaceDN w:val="0"/>
-        <w:adjustRightInd w:val="0"/>
-        <w:spacing w:after="0" w:line="240" w:lineRule="auto"/>
-        <w:rPr>
-          <w:rFonts w:ascii="Lucida Console" w:hAnsi="Lucida Console" w:cs="Lucida Console"/>
-          <w:sz w:val="18"/>
-          <w:szCs w:val="18"/>
-          <w:lang w:val="en-US"/>
-        </w:rPr>
-      </w:pPr>
-      <w:r>
-        <w:rPr>
-          <w:lang w:val="en-US"/>
-        </w:rPr>
-        <w:t xml:space="preserve">Open URL to check full stack: </w:t>
-      </w:r>
-      <w:hyperlink r:id="rId27" w:history="1">
-        <w:r>
-          <w:rPr>
-            <w:rStyle w:val="Hyperlink"/>
-            <w:lang w:val="en-US"/>
-          </w:rPr>
-          <w:t>http:/</w:t>
-        </w:r>
-        <w:r>
-          <w:rPr>
-            <w:rStyle w:val="Hyperlink"/>
-            <w:lang w:val="en-US"/>
-          </w:rPr>
-          <w:t>/</w:t>
-        </w:r>
-        <w:r>
-          <w:rPr>
-            <w:rStyle w:val="Hyperlink"/>
-            <w:lang w:val="en-US"/>
-          </w:rPr>
-          <w:t>127.0</w:t>
-        </w:r>
-        <w:r>
-          <w:rPr>
-            <w:rStyle w:val="Hyperlink"/>
-            <w:lang w:val="en-US"/>
-          </w:rPr>
-          <w:t>.</w:t>
-        </w:r>
-        <w:r>
-          <w:rPr>
-            <w:rStyle w:val="Hyperlink"/>
-            <w:lang w:val="en-US"/>
-          </w:rPr>
-          <w:t>0.1:8080/sbdfx-web-1.0-SNAPSHOT/webresources/cities/Zuerich</w:t>
-        </w:r>
-      </w:hyperlink>
+        <w:t>Import Glassfish server into eclipse “Servers” view and start glassfish</w:t>
+      </w:r>
       <w:r>
         <w:rPr>
           <w:lang w:val="en-US"/>
         </w:rPr>
         <w:br/>
-        <w:t>Expected Result:</w:t>
-      </w:r>
-      <w:r>
-        <w:rPr>
-          <w:lang w:val="en-US"/>
-        </w:rPr>
-        <w:br/>
       </w:r>
       <w:r>
         <w:rPr>
           <w:noProof/>
-          <w:lang w:eastAsia="de-CH"/>
+          <w:lang w:val="de-DE" w:eastAsia="de-DE"/>
         </w:rPr>
         <w:drawing>
-          <wp:inline distT="0" distB="0" distL="0" distR="0" wp14:anchorId="4740B220" wp14:editId="4C90E830">
-            <wp:extent cx="2839708" cy="2731324"/>
-            <wp:effectExtent l="0" t="0" r="0" b="0"/>
-            <wp:docPr id="9" name="Picture 9"/>
+          <wp:inline distT="0" distB="0" distL="0" distR="0" wp14:anchorId="18615D54" wp14:editId="1F44B593">
+            <wp:extent cx="5760720" cy="552267"/>
+            <wp:effectExtent l="0" t="0" r="0" b="635"/>
+            <wp:docPr id="13" name="Picture 13"/>
             <wp:cNvGraphicFramePr>
               <a:graphicFrameLocks xmlns:a="http://schemas.openxmlformats.org/drawingml/2006/main" noChangeAspect="1"/>
             </wp:cNvGraphicFramePr>
@@ -1527,7 +1573,7 @@
                   <pic:spPr>
                     <a:xfrm>
                       <a:off x="0" y="0"/>
-                      <a:ext cx="2840294" cy="2731887"/>
+                      <a:ext cx="5760720" cy="552267"/>
                     </a:xfrm>
                     <a:prstGeom prst="rect">
                       <a:avLst/>
@@ -1542,129 +1588,147 @@
     </w:p>
     <w:p>
       <w:pPr>
-        <w:pStyle w:val="Heading2"/>
-        <w:rPr>
-          <w:lang w:val="en-US"/>
-        </w:rPr>
-      </w:pPr>
-      <w:r>
-        <w:rPr>
-          <w:lang w:val="en-US"/>
-        </w:rPr>
-        <w:t>Check Import Tool</w:t>
-      </w:r>
+        <w:pStyle w:val="Listenabsatz"/>
+        <w:numPr>
+          <w:ilvl w:val="0"/>
+          <w:numId w:val="3"/>
+        </w:numPr>
+        <w:rPr>
+          <w:lang w:val="en-US"/>
+        </w:rPr>
+      </w:pPr>
+      <w:r>
+        <w:rPr>
+          <w:lang w:val="en-US"/>
+        </w:rPr>
+        <w:t xml:space="preserve">Open command line in </w:t>
+      </w:r>
+      <w:r>
+        <w:rPr>
+          <w:lang w:val="en-US"/>
+        </w:rPr>
+        <w:t>04_implementation\</w:t>
+      </w:r>
+      <w:proofErr w:type="spellStart"/>
+      <w:r>
+        <w:rPr>
+          <w:lang w:val="en-US"/>
+        </w:rPr>
+        <w:t>sbdfx</w:t>
+      </w:r>
+      <w:proofErr w:type="spellEnd"/>
     </w:p>
     <w:p>
       <w:pPr>
-        <w:pStyle w:val="ListParagraph"/>
+        <w:pStyle w:val="Listenabsatz"/>
         <w:numPr>
           <w:ilvl w:val="0"/>
-          <w:numId w:val="4"/>
+          <w:numId w:val="3"/>
         </w:numPr>
-        <w:rPr>
-          <w:lang w:val="en-US"/>
-        </w:rPr>
-      </w:pPr>
-      <w:r>
-        <w:rPr>
-          <w:lang w:val="en-US"/>
-        </w:rPr>
-        <w:t>Open eclipse</w:t>
+        <w:autoSpaceDE w:val="0"/>
+        <w:autoSpaceDN w:val="0"/>
+        <w:adjustRightInd w:val="0"/>
+        <w:spacing w:after="0" w:line="240" w:lineRule="auto"/>
+        <w:rPr>
+          <w:rFonts w:ascii="Lucida Console" w:hAnsi="Lucida Console" w:cs="Lucida Console"/>
+          <w:sz w:val="18"/>
+          <w:szCs w:val="18"/>
+          <w:lang w:val="en-US"/>
+        </w:rPr>
+      </w:pPr>
+      <w:proofErr w:type="spellStart"/>
+      <w:r>
+        <w:rPr>
+          <w:rFonts w:ascii="Lucida Console" w:hAnsi="Lucida Console" w:cs="Lucida Console"/>
+          <w:sz w:val="18"/>
+          <w:szCs w:val="18"/>
+          <w:lang w:val="en-US"/>
+        </w:rPr>
+        <w:t>gradle</w:t>
+      </w:r>
+      <w:proofErr w:type="spellEnd"/>
+      <w:r>
+        <w:rPr>
+          <w:rFonts w:ascii="Lucida Console" w:hAnsi="Lucida Console" w:cs="Lucida Console"/>
+          <w:sz w:val="18"/>
+          <w:szCs w:val="18"/>
+          <w:lang w:val="en-US"/>
+        </w:rPr>
+        <w:t xml:space="preserve"> </w:t>
+      </w:r>
+      <w:proofErr w:type="spellStart"/>
+      <w:r>
+        <w:rPr>
+          <w:rFonts w:ascii="Lucida Console" w:hAnsi="Lucida Console" w:cs="Lucida Console"/>
+          <w:sz w:val="18"/>
+          <w:szCs w:val="18"/>
+          <w:lang w:val="en-US"/>
+        </w:rPr>
+        <w:t>deployToGlassfish</w:t>
+      </w:r>
+      <w:proofErr w:type="spellEnd"/>
+      <w:r>
+        <w:rPr>
+          <w:rFonts w:ascii="Lucida Console" w:hAnsi="Lucida Console" w:cs="Lucida Console"/>
+          <w:sz w:val="18"/>
+          <w:szCs w:val="18"/>
+          <w:lang w:val="en-US"/>
+        </w:rPr>
+        <w:t xml:space="preserve"> </w:t>
+      </w:r>
+      <w:r>
+        <w:rPr>
+          <w:rFonts w:ascii="Lucida Console" w:hAnsi="Lucida Console" w:cs="Lucida Console"/>
+          <w:sz w:val="18"/>
+          <w:szCs w:val="18"/>
+        </w:rPr>
+        <w:sym w:font="Wingdings" w:char="F0E0"/>
+      </w:r>
+      <w:r>
+        <w:rPr>
+          <w:rFonts w:ascii="Lucida Console" w:hAnsi="Lucida Console" w:cs="Lucida Console"/>
+          <w:sz w:val="18"/>
+          <w:szCs w:val="18"/>
+          <w:lang w:val="en-US"/>
+        </w:rPr>
+        <w:t xml:space="preserve"> should succeed</w:t>
       </w:r>
     </w:p>
     <w:p>
       <w:pPr>
-        <w:pStyle w:val="ListParagraph"/>
+        <w:pStyle w:val="Listenabsatz"/>
         <w:numPr>
           <w:ilvl w:val="0"/>
-          <w:numId w:val="4"/>
+          <w:numId w:val="3"/>
         </w:numPr>
-        <w:rPr>
-          <w:lang w:val="en-US"/>
-        </w:rPr>
-      </w:pPr>
-      <w:r>
-        <w:rPr>
-          <w:lang w:val="en-US"/>
-        </w:rPr>
-        <w:t xml:space="preserve">Import files from </w:t>
+        <w:autoSpaceDE w:val="0"/>
+        <w:autoSpaceDN w:val="0"/>
+        <w:adjustRightInd w:val="0"/>
+        <w:spacing w:after="0" w:line="240" w:lineRule="auto"/>
+        <w:rPr>
+          <w:rFonts w:ascii="Lucida Console" w:hAnsi="Lucida Console" w:cs="Lucida Console"/>
+          <w:sz w:val="18"/>
+          <w:szCs w:val="18"/>
+          <w:lang w:val="en-US"/>
+        </w:rPr>
+      </w:pPr>
+      <w:r>
+        <w:rPr>
+          <w:lang w:val="en-US"/>
+        </w:rPr>
+        <w:t xml:space="preserve">Open URL to check full stack: </w:t>
       </w:r>
       <w:hyperlink r:id="rId29" w:history="1">
         <w:r>
           <w:rPr>
             <w:rStyle w:val="Hyperlink"/>
-            <w:rFonts w:ascii="Consolas" w:hAnsi="Consolas" w:cs="Consolas"/>
-            <w:sz w:val="20"/>
-            <w:szCs w:val="20"/>
             <w:lang w:val="en-US"/>
           </w:rPr>
-          <w:t>http://www.geonames.org/</w:t>
+          <w:t>http://127.0.0.1:8080/sbdfx-web-1.0-SNAPSHOT/webresources/cities/Zuerich</w:t>
         </w:r>
       </w:hyperlink>
       <w:r>
         <w:rPr>
-          <w:rFonts w:ascii="Consolas" w:hAnsi="Consolas" w:cs="Consolas"/>
-          <w:color w:val="000000"/>
-          <w:sz w:val="20"/>
-          <w:szCs w:val="20"/>
-          <w:lang w:val="en-US"/>
-        </w:rPr>
-        <w:t xml:space="preserve"> </w:t>
-      </w:r>
-      <w:r>
-        <w:rPr>
-          <w:lang w:val="en-US"/>
-        </w:rPr>
-        <w:t xml:space="preserve">using eclipse launch </w:t>
-      </w:r>
-      <w:proofErr w:type="spellStart"/>
-      <w:r>
-        <w:rPr>
-          <w:lang w:val="en-US"/>
-        </w:rPr>
-        <w:t>config</w:t>
-      </w:r>
-      <w:proofErr w:type="spellEnd"/>
-      <w:r>
-        <w:rPr>
-          <w:lang w:val="en-US"/>
-        </w:rPr>
-        <w:t xml:space="preserve"> “</w:t>
-      </w:r>
-      <w:proofErr w:type="spellStart"/>
-      <w:r>
-        <w:rPr>
-          <w:lang w:val="en-US"/>
-        </w:rPr>
-        <w:t>CitiesImporter</w:t>
-      </w:r>
-      <w:proofErr w:type="spellEnd"/>
-      <w:r>
-        <w:rPr>
-          <w:lang w:val="en-US"/>
-        </w:rPr>
-        <w:t xml:space="preserve"> </w:t>
-      </w:r>
-      <w:r>
-        <w:rPr>
-          <w:lang w:val="en-US"/>
-        </w:rPr>
-        <w:t>–</w:t>
-      </w:r>
-      <w:r>
-        <w:rPr>
-          <w:lang w:val="en-US"/>
-        </w:rPr>
-        <w:t xml:space="preserve"> Fetch</w:t>
-      </w:r>
-      <w:r>
-        <w:rPr>
-          <w:lang w:val="en-US"/>
-        </w:rPr>
-        <w:t>”</w:t>
-      </w:r>
-      <w:r>
-        <w:rPr>
           <w:lang w:val="en-US"/>
         </w:rPr>
         <w:br/>
@@ -1673,13 +1737,8 @@
         <w:rPr>
           <w:lang w:val="en-US"/>
         </w:rPr>
-        <w:sym w:font="Wingdings" w:char="F0E0"/>
-      </w:r>
-      <w:r>
-        <w:rPr>
-          <w:lang w:val="en-US"/>
-        </w:rPr>
-        <w:t xml:space="preserve"> expected Result:</w:t>
+        <w:lastRenderedPageBreak/>
+        <w:t>Expected Result:</w:t>
       </w:r>
       <w:r>
         <w:rPr>
@@ -1690,13 +1749,13 @@
       <w:r>
         <w:rPr>
           <w:noProof/>
-          <w:lang w:eastAsia="de-CH"/>
+          <w:lang w:val="de-DE" w:eastAsia="de-DE"/>
         </w:rPr>
         <w:drawing>
-          <wp:inline distT="0" distB="0" distL="0" distR="0" wp14:anchorId="6011A702" wp14:editId="3D7FF05D">
-            <wp:extent cx="5760720" cy="1769373"/>
-            <wp:effectExtent l="0" t="0" r="0" b="2540"/>
-            <wp:docPr id="11" name="Picture 11"/>
+          <wp:inline distT="0" distB="0" distL="0" distR="0" wp14:anchorId="4740B220" wp14:editId="4C90E830">
+            <wp:extent cx="2839708" cy="2731324"/>
+            <wp:effectExtent l="0" t="0" r="0" b="0"/>
+            <wp:docPr id="9" name="Picture 9"/>
             <wp:cNvGraphicFramePr>
               <a:graphicFrameLocks xmlns:a="http://schemas.openxmlformats.org/drawingml/2006/main" noChangeAspect="1"/>
             </wp:cNvGraphicFramePr>
@@ -1716,7 +1775,7 @@
                   <pic:spPr>
                     <a:xfrm>
                       <a:off x="0" y="0"/>
-                      <a:ext cx="5760720" cy="1769373"/>
+                      <a:ext cx="2840294" cy="2731887"/>
                     </a:xfrm>
                     <a:prstGeom prst="rect">
                       <a:avLst/>
@@ -1731,7 +1790,21 @@
     </w:p>
     <w:p>
       <w:pPr>
-        <w:pStyle w:val="ListParagraph"/>
+        <w:pStyle w:val="berschrift2"/>
+        <w:rPr>
+          <w:lang w:val="en-US"/>
+        </w:rPr>
+      </w:pPr>
+      <w:r>
+        <w:rPr>
+          <w:lang w:val="en-US"/>
+        </w:rPr>
+        <w:t>Check Import Tool</w:t>
+      </w:r>
+    </w:p>
+    <w:p>
+      <w:pPr>
+        <w:pStyle w:val="Listenabsatz"/>
         <w:numPr>
           <w:ilvl w:val="0"/>
           <w:numId w:val="4"/>
@@ -1744,19 +1817,54 @@
         <w:rPr>
           <w:lang w:val="en-US"/>
         </w:rPr>
-        <w:t xml:space="preserve">Import some </w:t>
-      </w:r>
-      <w:r>
-        <w:rPr>
-          <w:lang w:val="en-US"/>
-        </w:rPr>
-        <w:t>countries</w:t>
-      </w:r>
-      <w:r>
-        <w:rPr>
-          <w:lang w:val="en-US"/>
-        </w:rPr>
-        <w:t xml:space="preserve"> into mock database using eclipse launch </w:t>
+        <w:t>Open eclipse</w:t>
+      </w:r>
+    </w:p>
+    <w:p>
+      <w:pPr>
+        <w:pStyle w:val="Listenabsatz"/>
+        <w:numPr>
+          <w:ilvl w:val="0"/>
+          <w:numId w:val="4"/>
+        </w:numPr>
+        <w:rPr>
+          <w:lang w:val="en-US"/>
+        </w:rPr>
+      </w:pPr>
+      <w:r>
+        <w:rPr>
+          <w:color w:val="FF0000"/>
+          <w:lang w:val="en-US"/>
+        </w:rPr>
+        <w:t xml:space="preserve">Import files from </w:t>
+      </w:r>
+      <w:hyperlink r:id="rId31" w:history="1">
+        <w:r>
+          <w:rPr>
+            <w:rStyle w:val="Hyperlink"/>
+            <w:rFonts w:ascii="Consolas" w:hAnsi="Consolas" w:cs="Consolas"/>
+            <w:sz w:val="20"/>
+            <w:szCs w:val="20"/>
+            <w:lang w:val="en-US"/>
+          </w:rPr>
+          <w:t>http://www.geonames.org/</w:t>
+        </w:r>
+      </w:hyperlink>
+      <w:r>
+        <w:rPr>
+          <w:rFonts w:ascii="Consolas" w:hAnsi="Consolas" w:cs="Consolas"/>
+          <w:color w:val="000000"/>
+          <w:sz w:val="20"/>
+          <w:szCs w:val="20"/>
+          <w:lang w:val="en-US"/>
+        </w:rPr>
+        <w:t xml:space="preserve"> </w:t>
+      </w:r>
+      <w:r>
+        <w:rPr>
+          <w:lang w:val="en-US"/>
+        </w:rPr>
+        <w:t xml:space="preserve">using eclipse launch </w:t>
       </w:r>
       <w:proofErr w:type="spellStart"/>
       <w:r>
@@ -1784,7 +1892,19 @@
         <w:rPr>
           <w:lang w:val="en-US"/>
         </w:rPr>
-        <w:t xml:space="preserve"> - Import CH + DE</w:t>
+        <w:t xml:space="preserve"> </w:t>
+      </w:r>
+      <w:r>
+        <w:rPr>
+          <w:lang w:val="en-US"/>
+        </w:rPr>
+        <w:t>–</w:t>
+      </w:r>
+      <w:r>
+        <w:rPr>
+          <w:lang w:val="en-US"/>
+        </w:rPr>
+        <w:t xml:space="preserve"> Fetch</w:t>
       </w:r>
       <w:r>
         <w:rPr>
@@ -1796,37 +1916,55 @@
         <w:rPr>
           <w:lang w:val="en-US"/>
         </w:rPr>
-        <w:br/>
-      </w:r>
-      <w:r>
-        <w:rPr>
-          <w:lang w:val="en-US"/>
-        </w:rPr>
-        <w:lastRenderedPageBreak/>
-        <w:sym w:font="Wingdings" w:char="F0E0"/>
-      </w:r>
-      <w:r>
-        <w:rPr>
-          <w:lang w:val="en-US"/>
-        </w:rPr>
-        <w:t xml:space="preserve"> expected Result:</w:t>
-      </w:r>
-      <w:r>
-        <w:rPr>
-          <w:lang w:val="en-US"/>
-        </w:rPr>
-        <w:br/>
-      </w:r>
+        <w:t xml:space="preserve"> </w:t>
+      </w:r>
+      <w:proofErr w:type="spellStart"/>
+      <w:r>
+        <w:rPr>
+          <w:color w:val="FF0000"/>
+          <w:lang w:val="en-US"/>
+        </w:rPr>
+        <w:t>aus</w:t>
+      </w:r>
+      <w:proofErr w:type="spellEnd"/>
+      <w:r>
+        <w:rPr>
+          <w:color w:val="FF0000"/>
+          <w:lang w:val="en-US"/>
+        </w:rPr>
+        <w:t xml:space="preserve"> </w:t>
+      </w:r>
+      <w:proofErr w:type="spellStart"/>
+      <w:r>
+        <w:rPr>
+          <w:color w:val="FF0000"/>
+          <w:lang w:val="en-US"/>
+        </w:rPr>
+        <w:t>sbdfx-dataimporter</w:t>
+      </w:r>
+      <w:proofErr w:type="spellEnd"/>
+    </w:p>
+    <w:p>
+      <w:pPr>
+        <w:pStyle w:val="Listenabsatz"/>
+        <w:numPr>
+          <w:ilvl w:val="0"/>
+          <w:numId w:val="4"/>
+        </w:numPr>
+        <w:rPr>
+          <w:lang w:val="en-US"/>
+        </w:rPr>
+      </w:pPr>
       <w:r>
         <w:rPr>
           <w:noProof/>
-          <w:lang w:eastAsia="de-CH"/>
+          <w:lang w:val="de-DE" w:eastAsia="de-DE"/>
         </w:rPr>
         <w:drawing>
-          <wp:inline distT="0" distB="0" distL="0" distR="0" wp14:anchorId="383F3881" wp14:editId="7B82AF8B">
-            <wp:extent cx="5760720" cy="1769373"/>
-            <wp:effectExtent l="0" t="0" r="0" b="2540"/>
-            <wp:docPr id="12" name="Picture 12"/>
+          <wp:inline distT="0" distB="0" distL="0" distR="0" wp14:anchorId="2B406352" wp14:editId="602F06B2">
+            <wp:extent cx="3600450" cy="1752600"/>
+            <wp:effectExtent l="0" t="0" r="0" b="0"/>
+            <wp:docPr id="16" name="Grafik 16"/>
             <wp:cNvGraphicFramePr>
               <a:graphicFrameLocks xmlns:a="http://schemas.openxmlformats.org/drawingml/2006/main" noChangeAspect="1"/>
             </wp:cNvGraphicFramePr>
@@ -1838,7 +1976,72 @@
                     <pic:cNvPicPr/>
                   </pic:nvPicPr>
                   <pic:blipFill>
-                    <a:blip r:embed="rId31"/>
+                    <a:blip r:embed="rId32"/>
+                    <a:stretch>
+                      <a:fillRect/>
+                    </a:stretch>
+                  </pic:blipFill>
+                  <pic:spPr>
+                    <a:xfrm>
+                      <a:off x="0" y="0"/>
+                      <a:ext cx="3600450" cy="1752600"/>
+                    </a:xfrm>
+                    <a:prstGeom prst="rect">
+                      <a:avLst/>
+                    </a:prstGeom>
+                  </pic:spPr>
+                </pic:pic>
+              </a:graphicData>
+            </a:graphic>
+          </wp:inline>
+        </w:drawing>
+      </w:r>
+      <w:r>
+        <w:rPr>
+          <w:lang w:val="en-US"/>
+        </w:rPr>
+        <w:br/>
+      </w:r>
+      <w:r>
+        <w:rPr>
+          <w:lang w:val="en-US"/>
+        </w:rPr>
+        <w:sym w:font="Wingdings" w:char="F0E0"/>
+      </w:r>
+      <w:r>
+        <w:rPr>
+          <w:lang w:val="en-US"/>
+        </w:rPr>
+        <w:t xml:space="preserve"> expected Result:</w:t>
+      </w:r>
+      <w:r>
+        <w:rPr>
+          <w:lang w:val="en-US"/>
+        </w:rPr>
+        <w:br/>
+      </w:r>
+      <w:r>
+        <w:rPr>
+          <w:noProof/>
+          <w:lang w:val="de-DE" w:eastAsia="de-DE"/>
+        </w:rPr>
+        <w:drawing>
+          <wp:inline distT="0" distB="0" distL="0" distR="0" wp14:anchorId="6011A702" wp14:editId="3D7FF05D">
+            <wp:extent cx="5760720" cy="1769373"/>
+            <wp:effectExtent l="0" t="0" r="0" b="2540"/>
+            <wp:docPr id="11" name="Picture 11"/>
+            <wp:cNvGraphicFramePr>
+              <a:graphicFrameLocks xmlns:a="http://schemas.openxmlformats.org/drawingml/2006/main" noChangeAspect="1"/>
+            </wp:cNvGraphicFramePr>
+            <a:graphic xmlns:a="http://schemas.openxmlformats.org/drawingml/2006/main">
+              <a:graphicData uri="http://schemas.openxmlformats.org/drawingml/2006/picture">
+                <pic:pic xmlns:pic="http://schemas.openxmlformats.org/drawingml/2006/picture">
+                  <pic:nvPicPr>
+                    <pic:cNvPr id="0" name=""/>
+                    <pic:cNvPicPr/>
+                  </pic:nvPicPr>
+                  <pic:blipFill>
+                    <a:blip r:embed="rId33"/>
                     <a:stretch>
                       <a:fillRect/>
                     </a:stretch>
@@ -1859,6 +2062,145 @@
         </w:drawing>
       </w:r>
     </w:p>
+    <w:p>
+      <w:pPr>
+        <w:pStyle w:val="Listenabsatz"/>
+        <w:numPr>
+          <w:ilvl w:val="0"/>
+          <w:numId w:val="4"/>
+        </w:numPr>
+        <w:rPr>
+          <w:lang w:val="en-US"/>
+        </w:rPr>
+      </w:pPr>
+      <w:r>
+        <w:rPr>
+          <w:color w:val="FF0000"/>
+          <w:lang w:val="en-US"/>
+        </w:rPr>
+        <w:t xml:space="preserve">Import some </w:t>
+      </w:r>
+      <w:r>
+        <w:rPr>
+          <w:color w:val="FF0000"/>
+          <w:lang w:val="en-US"/>
+        </w:rPr>
+        <w:t>countries</w:t>
+      </w:r>
+      <w:r>
+        <w:rPr>
+          <w:color w:val="FF0000"/>
+          <w:lang w:val="en-US"/>
+        </w:rPr>
+        <w:t xml:space="preserve"> into mock d</w:t>
+      </w:r>
+      <w:r>
+        <w:rPr>
+          <w:lang w:val="en-US"/>
+        </w:rPr>
+        <w:t xml:space="preserve">atabase using eclipse launch </w:t>
+      </w:r>
+      <w:proofErr w:type="spellStart"/>
+      <w:r>
+        <w:rPr>
+          <w:lang w:val="en-US"/>
+        </w:rPr>
+        <w:t>config</w:t>
+      </w:r>
+      <w:proofErr w:type="spellEnd"/>
+      <w:r>
+        <w:rPr>
+          <w:lang w:val="en-US"/>
+        </w:rPr>
+        <w:t xml:space="preserve"> “</w:t>
+      </w:r>
+      <w:proofErr w:type="spellStart"/>
+      <w:r>
+        <w:rPr>
+          <w:lang w:val="en-US"/>
+        </w:rPr>
+        <w:t>CitiesImporter</w:t>
+      </w:r>
+      <w:proofErr w:type="spellEnd"/>
+      <w:r>
+        <w:rPr>
+          <w:lang w:val="en-US"/>
+        </w:rPr>
+        <w:t xml:space="preserve"> - Import CH + DE</w:t>
+      </w:r>
+      <w:r>
+        <w:rPr>
+          <w:lang w:val="en-US"/>
+        </w:rPr>
+        <w:t>”</w:t>
+      </w:r>
+      <w:r>
+        <w:rPr>
+          <w:lang w:val="en-US"/>
+        </w:rPr>
+        <w:br/>
+      </w:r>
+      <w:r>
+        <w:rPr>
+          <w:lang w:val="en-US"/>
+        </w:rPr>
+        <w:lastRenderedPageBreak/>
+        <w:sym w:font="Wingdings" w:char="F0E0"/>
+      </w:r>
+      <w:r>
+        <w:rPr>
+          <w:lang w:val="en-US"/>
+        </w:rPr>
+        <w:t xml:space="preserve"> expected Result:</w:t>
+      </w:r>
+      <w:r>
+        <w:rPr>
+          <w:lang w:val="en-US"/>
+        </w:rPr>
+        <w:br/>
+      </w:r>
+      <w:r>
+        <w:rPr>
+          <w:noProof/>
+          <w:lang w:val="de-DE" w:eastAsia="de-DE"/>
+        </w:rPr>
+        <w:drawing>
+          <wp:inline distT="0" distB="0" distL="0" distR="0" wp14:anchorId="383F3881" wp14:editId="7B82AF8B">
+            <wp:extent cx="5760720" cy="1769373"/>
+            <wp:effectExtent l="0" t="0" r="0" b="2540"/>
+            <wp:docPr id="12" name="Picture 12"/>
+            <wp:cNvGraphicFramePr>
+              <a:graphicFrameLocks xmlns:a="http://schemas.openxmlformats.org/drawingml/2006/main" noChangeAspect="1"/>
+            </wp:cNvGraphicFramePr>
+            <a:graphic xmlns:a="http://schemas.openxmlformats.org/drawingml/2006/main">
+              <a:graphicData uri="http://schemas.openxmlformats.org/drawingml/2006/picture">
+                <pic:pic xmlns:pic="http://schemas.openxmlformats.org/drawingml/2006/picture">
+                  <pic:nvPicPr>
+                    <pic:cNvPr id="0" name=""/>
+                    <pic:cNvPicPr/>
+                  </pic:nvPicPr>
+                  <pic:blipFill>
+                    <a:blip r:embed="rId34"/>
+                    <a:stretch>
+                      <a:fillRect/>
+                    </a:stretch>
+                  </pic:blipFill>
+                  <pic:spPr>
+                    <a:xfrm>
+                      <a:off x="0" y="0"/>
+                      <a:ext cx="5760720" cy="1769373"/>
+                    </a:xfrm>
+                    <a:prstGeom prst="rect">
+                      <a:avLst/>
+                    </a:prstGeom>
+                  </pic:spPr>
+                </pic:pic>
+              </a:graphicData>
+            </a:graphic>
+          </wp:inline>
+        </w:drawing>
+      </w:r>
+    </w:p>
     <w:sectPr>
       <w:pgSz w:w="11906" w:h="16838"/>
       <w:pgMar w:top="1417" w:right="1417" w:bottom="1134" w:left="1417" w:header="708" w:footer="708" w:gutter="0"/>
@@ -1919,14 +2261,14 @@
   <w:footnote w:id="1">
     <w:p>
       <w:pPr>
-        <w:pStyle w:val="FootnoteText"/>
-        <w:rPr>
-          <w:lang w:val="en-US"/>
-        </w:rPr>
-      </w:pPr>
-      <w:r>
-        <w:rPr>
-          <w:rStyle w:val="FootnoteReference"/>
+        <w:pStyle w:val="Funotentext"/>
+        <w:rPr>
+          <w:lang w:val="en-US"/>
+        </w:rPr>
+      </w:pPr>
+      <w:r>
+        <w:rPr>
+          <w:rStyle w:val="Funotenzeichen"/>
         </w:rPr>
         <w:footnoteRef/>
       </w:r>
@@ -1964,25 +2306,114 @@
         </w:rPr>
         <w:t xml:space="preserve">, see </w:t>
       </w:r>
-      <w:hyperlink r:id="rId1" w:history="1">
-        <w:r>
-          <w:rPr>
-            <w:rStyle w:val="Hyperlink"/>
-            <w:lang w:val="en-US"/>
-          </w:rPr>
-          <w:t>http://forums.gradle.org/gradle/topics/enable_to_setup_a_simple_scala_build</w:t>
-        </w:r>
-      </w:hyperlink>
+      <w:r>
+        <w:fldChar w:fldCharType="begin"/>
+      </w:r>
+      <w:r>
+        <w:rPr>
+          <w:lang w:val="en-US"/>
+        </w:rPr>
+        <w:instrText xml:space="preserve"> HYPERLINK "http://forums.gradle.org/gradle/topics/enable_to_setup_a_simple_scala_build" </w:instrText>
+      </w:r>
+      <w:r>
+        <w:fldChar w:fldCharType="separate"/>
+      </w:r>
+      <w:r>
+        <w:rPr>
+          <w:rStyle w:val="Hyperlink"/>
+          <w:lang w:val="en-US"/>
+        </w:rPr>
+        <w:t>http://forums.gradle.org/gradle/topics/enable_to_setup_a_simple_scala_build</w:t>
+      </w:r>
+      <w:r>
+        <w:rPr>
+          <w:rStyle w:val="Hyperlink"/>
+          <w:lang w:val="en-US"/>
+        </w:rPr>
+        <w:fldChar w:fldCharType="end"/>
+      </w:r>
       <w:r>
         <w:rPr>
           <w:noProof/>
-          <w:lang w:eastAsia="de-CH"/>
+          <w:lang w:val="de-DE" w:eastAsia="de-DE"/>
         </w:rPr>
         <w:drawing>
           <wp:inline distT="0" distB="0" distL="0" distR="0" wp14:anchorId="7C6D6EA3" wp14:editId="0D3A636C">
             <wp:extent cx="5760720" cy="1733851"/>
             <wp:effectExtent l="0" t="0" r="0" b="0"/>
             <wp:docPr id="5" name="Picture 5"/>
+            <wp:cNvGraphicFramePr>
+              <a:graphicFrameLocks xmlns:a="http://schemas.openxmlformats.org/drawingml/2006/main" noChangeAspect="1"/>
+            </wp:cNvGraphicFramePr>
+            <a:graphic xmlns:a="http://schemas.openxmlformats.org/drawingml/2006/main">
+              <a:graphicData uri="http://schemas.openxmlformats.org/drawingml/2006/picture">
+                <pic:pic xmlns:pic="http://schemas.openxmlformats.org/drawingml/2006/picture">
+                  <pic:nvPicPr>
+                    <pic:cNvPr id="0" name=""/>
+                    <pic:cNvPicPr/>
+                  </pic:nvPicPr>
+                  <pic:blipFill>
+                    <a:blip r:embed="rId1"/>
+                    <a:stretch>
+                      <a:fillRect/>
+                    </a:stretch>
+                  </pic:blipFill>
+                  <pic:spPr>
+                    <a:xfrm>
+                      <a:off x="0" y="0"/>
+                      <a:ext cx="5760720" cy="1733851"/>
+                    </a:xfrm>
+                    <a:prstGeom prst="rect">
+                      <a:avLst/>
+                    </a:prstGeom>
+                  </pic:spPr>
+                </pic:pic>
+              </a:graphicData>
+            </a:graphic>
+          </wp:inline>
+        </w:drawing>
+      </w:r>
+    </w:p>
+  </w:footnote>
+  <w:footnote w:id="2">
+    <w:p>
+      <w:pPr>
+        <w:pStyle w:val="Funotentext"/>
+      </w:pPr>
+      <w:r>
+        <w:rPr>
+          <w:rStyle w:val="Funotenzeichen"/>
+        </w:rPr>
+        <w:footnoteRef/>
+      </w:r>
+      <w:r>
+        <w:t xml:space="preserve"> </w:t>
+      </w:r>
+      <w:r>
+        <w:t>(</w:t>
+      </w:r>
+      <w:r>
+        <w:t>noch</w:t>
+      </w:r>
+      <w:r>
+        <w:t>)</w:t>
+      </w:r>
+      <w:r>
+        <w:t xml:space="preserve"> nicht klar, ob benötigt:</w:t>
+      </w:r>
+      <w:r>
+        <w:br/>
+      </w:r>
+      <w:r>
+        <w:rPr>
+          <w:noProof/>
+          <w:lang w:val="de-DE" w:eastAsia="de-DE"/>
+        </w:rPr>
+        <w:drawing>
+          <wp:inline distT="0" distB="0" distL="0" distR="0" wp14:anchorId="192F5205" wp14:editId="476A4D54">
+            <wp:extent cx="5760720" cy="662673"/>
+            <wp:effectExtent l="0" t="0" r="0" b="4445"/>
+            <wp:docPr id="3" name="Picture 3"/>
             <wp:cNvGraphicFramePr>
               <a:graphicFrameLocks xmlns:a="http://schemas.openxmlformats.org/drawingml/2006/main" noChangeAspect="1"/>
             </wp:cNvGraphicFramePr>
@@ -2002,78 +2433,6 @@
                   <pic:spPr>
                     <a:xfrm>
                       <a:off x="0" y="0"/>
-                      <a:ext cx="5760720" cy="1733851"/>
-                    </a:xfrm>
-                    <a:prstGeom prst="rect">
-                      <a:avLst/>
-                    </a:prstGeom>
-                  </pic:spPr>
-                </pic:pic>
-              </a:graphicData>
-            </a:graphic>
-          </wp:inline>
-        </w:drawing>
-      </w:r>
-    </w:p>
-  </w:footnote>
-  <w:footnote w:id="2">
-    <w:p>
-      <w:pPr>
-        <w:pStyle w:val="FootnoteText"/>
-      </w:pPr>
-      <w:r>
-        <w:rPr>
-          <w:rStyle w:val="FootnoteReference"/>
-        </w:rPr>
-        <w:footnoteRef/>
-      </w:r>
-      <w:r>
-        <w:t xml:space="preserve"> </w:t>
-      </w:r>
-      <w:r>
-        <w:t>(</w:t>
-      </w:r>
-      <w:r>
-        <w:t>noch</w:t>
-      </w:r>
-      <w:r>
-        <w:t>)</w:t>
-      </w:r>
-      <w:r>
-        <w:t xml:space="preserve"> nicht klar, ob benötigt:</w:t>
-      </w:r>
-      <w:r>
-        <w:br/>
-      </w:r>
-      <w:r>
-        <w:rPr>
-          <w:noProof/>
-          <w:lang w:eastAsia="de-CH"/>
-        </w:rPr>
-        <w:drawing>
-          <wp:inline distT="0" distB="0" distL="0" distR="0" wp14:anchorId="192F5205" wp14:editId="476A4D54">
-            <wp:extent cx="5760720" cy="662673"/>
-            <wp:effectExtent l="0" t="0" r="0" b="4445"/>
-            <wp:docPr id="3" name="Picture 3"/>
-            <wp:cNvGraphicFramePr>
-              <a:graphicFrameLocks xmlns:a="http://schemas.openxmlformats.org/drawingml/2006/main" noChangeAspect="1"/>
-            </wp:cNvGraphicFramePr>
-            <a:graphic xmlns:a="http://schemas.openxmlformats.org/drawingml/2006/main">
-              <a:graphicData uri="http://schemas.openxmlformats.org/drawingml/2006/picture">
-                <pic:pic xmlns:pic="http://schemas.openxmlformats.org/drawingml/2006/picture">
-                  <pic:nvPicPr>
-                    <pic:cNvPr id="0" name=""/>
-                    <pic:cNvPicPr/>
-                  </pic:nvPicPr>
-                  <pic:blipFill>
-                    <a:blip r:embed="rId3"/>
-                    <a:stretch>
-                      <a:fillRect/>
-                    </a:stretch>
-                  </pic:blipFill>
-                  <pic:spPr>
-                    <a:xfrm>
-                      <a:off x="0" y="0"/>
                       <a:ext cx="5760720" cy="662673"/>
                     </a:xfrm>
                     <a:prstGeom prst="rect">
@@ -2123,7 +2482,7 @@
     <w:lvl w:ilvl="0">
       <w:start w:val="1"/>
       <w:numFmt w:val="decimal"/>
-      <w:pStyle w:val="Heading1"/>
+      <w:pStyle w:val="berschrift1"/>
       <w:lvlText w:val="%1"/>
       <w:lvlJc w:val="left"/>
       <w:pPr>
@@ -2133,7 +2492,7 @@
     <w:lvl w:ilvl="1">
       <w:start w:val="1"/>
       <w:numFmt w:val="decimal"/>
-      <w:pStyle w:val="Heading2"/>
+      <w:pStyle w:val="berschrift2"/>
       <w:lvlText w:val="%1.%2"/>
       <w:lvlJc w:val="left"/>
       <w:pPr>
@@ -2143,7 +2502,7 @@
     <w:lvl w:ilvl="2">
       <w:start w:val="1"/>
       <w:numFmt w:val="decimal"/>
-      <w:pStyle w:val="Heading3"/>
+      <w:pStyle w:val="berschrift3"/>
       <w:lvlText w:val="%1.%2.%3"/>
       <w:lvlJc w:val="left"/>
       <w:pPr>
@@ -2153,7 +2512,7 @@
     <w:lvl w:ilvl="3">
       <w:start w:val="1"/>
       <w:numFmt w:val="decimal"/>
-      <w:pStyle w:val="Heading4"/>
+      <w:pStyle w:val="berschrift4"/>
       <w:lvlText w:val="%1.%2.%3.%4"/>
       <w:lvlJc w:val="left"/>
       <w:pPr>
@@ -2163,7 +2522,7 @@
     <w:lvl w:ilvl="4">
       <w:start w:val="1"/>
       <w:numFmt w:val="decimal"/>
-      <w:pStyle w:val="Heading5"/>
+      <w:pStyle w:val="berschrift5"/>
       <w:lvlText w:val="%1.%2.%3.%4.%5"/>
       <w:lvlJc w:val="left"/>
       <w:pPr>
@@ -2173,7 +2532,7 @@
     <w:lvl w:ilvl="5">
       <w:start w:val="1"/>
       <w:numFmt w:val="decimal"/>
-      <w:pStyle w:val="Heading6"/>
+      <w:pStyle w:val="berschrift6"/>
       <w:lvlText w:val="%1.%2.%3.%4.%5.%6"/>
       <w:lvlJc w:val="left"/>
       <w:pPr>
@@ -2183,7 +2542,7 @@
     <w:lvl w:ilvl="6">
       <w:start w:val="1"/>
       <w:numFmt w:val="decimal"/>
-      <w:pStyle w:val="Heading7"/>
+      <w:pStyle w:val="berschrift7"/>
       <w:lvlText w:val="%1.%2.%3.%4.%5.%6.%7"/>
       <w:lvlJc w:val="left"/>
       <w:pPr>
@@ -2193,7 +2552,7 @@
     <w:lvl w:ilvl="7">
       <w:start w:val="1"/>
       <w:numFmt w:val="decimal"/>
-      <w:pStyle w:val="Heading8"/>
+      <w:pStyle w:val="berschrift8"/>
       <w:lvlText w:val="%1.%2.%3.%4.%5.%6.%7.%8"/>
       <w:lvlJc w:val="left"/>
       <w:pPr>
@@ -2203,7 +2562,7 @@
     <w:lvl w:ilvl="8">
       <w:start w:val="1"/>
       <w:numFmt w:val="decimal"/>
-      <w:pStyle w:val="Heading9"/>
+      <w:pStyle w:val="berschrift9"/>
       <w:lvlText w:val="%1.%2.%3.%4.%5.%6.%7.%8.%9"/>
       <w:lvlJc w:val="left"/>
       <w:pPr>
@@ -2721,15 +3080,15 @@
     <w:lsdException w:name="Bibliography" w:uiPriority="37"/>
     <w:lsdException w:name="TOC Heading" w:uiPriority="39" w:qFormat="1"/>
   </w:latentStyles>
-  <w:style w:type="paragraph" w:default="1" w:styleId="Normal">
+  <w:style w:type="paragraph" w:default="1" w:styleId="Standard">
     <w:name w:val="Normal"/>
     <w:qFormat/>
   </w:style>
-  <w:style w:type="paragraph" w:styleId="Heading1">
+  <w:style w:type="paragraph" w:styleId="berschrift1">
     <w:name w:val="heading 1"/>
-    <w:basedOn w:val="Normal"/>
-    <w:next w:val="Normal"/>
-    <w:link w:val="Heading1Char"/>
+    <w:basedOn w:val="Standard"/>
+    <w:next w:val="Standard"/>
+    <w:link w:val="berschrift1Zchn"/>
     <w:uiPriority w:val="9"/>
     <w:qFormat/>
     <w:rsid w:val="00F31D92"/>
@@ -2751,11 +3110,11 @@
       <w:szCs w:val="28"/>
     </w:rPr>
   </w:style>
-  <w:style w:type="paragraph" w:styleId="Heading2">
+  <w:style w:type="paragraph" w:styleId="berschrift2">
     <w:name w:val="heading 2"/>
-    <w:basedOn w:val="Normal"/>
-    <w:next w:val="Normal"/>
-    <w:link w:val="Heading2Char"/>
+    <w:basedOn w:val="Standard"/>
+    <w:next w:val="Standard"/>
+    <w:link w:val="berschrift2Zchn"/>
     <w:uiPriority w:val="9"/>
     <w:unhideWhenUsed/>
     <w:qFormat/>
@@ -2779,11 +3138,11 @@
       <w:szCs w:val="26"/>
     </w:rPr>
   </w:style>
-  <w:style w:type="paragraph" w:styleId="Heading3">
+  <w:style w:type="paragraph" w:styleId="berschrift3">
     <w:name w:val="heading 3"/>
-    <w:basedOn w:val="Normal"/>
-    <w:next w:val="Normal"/>
-    <w:link w:val="Heading3Char"/>
+    <w:basedOn w:val="Standard"/>
+    <w:next w:val="Standard"/>
+    <w:link w:val="berschrift3Zchn"/>
     <w:uiPriority w:val="9"/>
     <w:semiHidden/>
     <w:unhideWhenUsed/>
@@ -2806,11 +3165,11 @@
       <w:color w:val="4F81BD" w:themeColor="accent1"/>
     </w:rPr>
   </w:style>
-  <w:style w:type="paragraph" w:styleId="Heading4">
+  <w:style w:type="paragraph" w:styleId="berschrift4">
     <w:name w:val="heading 4"/>
-    <w:basedOn w:val="Normal"/>
-    <w:next w:val="Normal"/>
-    <w:link w:val="Heading4Char"/>
+    <w:basedOn w:val="Standard"/>
+    <w:next w:val="Standard"/>
+    <w:link w:val="berschrift4Zchn"/>
     <w:uiPriority w:val="9"/>
     <w:semiHidden/>
     <w:unhideWhenUsed/>
@@ -2835,11 +3194,11 @@
       <w:color w:val="4F81BD" w:themeColor="accent1"/>
     </w:rPr>
   </w:style>
-  <w:style w:type="paragraph" w:styleId="Heading5">
+  <w:style w:type="paragraph" w:styleId="berschrift5">
     <w:name w:val="heading 5"/>
-    <w:basedOn w:val="Normal"/>
-    <w:next w:val="Normal"/>
-    <w:link w:val="Heading5Char"/>
+    <w:basedOn w:val="Standard"/>
+    <w:next w:val="Standard"/>
+    <w:link w:val="berschrift5Zchn"/>
     <w:uiPriority w:val="9"/>
     <w:semiHidden/>
     <w:unhideWhenUsed/>
@@ -2860,11 +3219,11 @@
       <w:color w:val="243F60" w:themeColor="accent1" w:themeShade="7F"/>
     </w:rPr>
   </w:style>
-  <w:style w:type="paragraph" w:styleId="Heading6">
+  <w:style w:type="paragraph" w:styleId="berschrift6">
     <w:name w:val="heading 6"/>
-    <w:basedOn w:val="Normal"/>
-    <w:next w:val="Normal"/>
-    <w:link w:val="Heading6Char"/>
+    <w:basedOn w:val="Standard"/>
+    <w:next w:val="Standard"/>
+    <w:link w:val="berschrift6Zchn"/>
     <w:uiPriority w:val="9"/>
     <w:semiHidden/>
     <w:unhideWhenUsed/>
@@ -2887,11 +3246,11 @@
       <w:color w:val="243F60" w:themeColor="accent1" w:themeShade="7F"/>
     </w:rPr>
   </w:style>
-  <w:style w:type="paragraph" w:styleId="Heading7">
+  <w:style w:type="paragraph" w:styleId="berschrift7">
     <w:name w:val="heading 7"/>
-    <w:basedOn w:val="Normal"/>
-    <w:next w:val="Normal"/>
-    <w:link w:val="Heading7Char"/>
+    <w:basedOn w:val="Standard"/>
+    <w:next w:val="Standard"/>
+    <w:link w:val="berschrift7Zchn"/>
     <w:uiPriority w:val="9"/>
     <w:semiHidden/>
     <w:unhideWhenUsed/>
@@ -2914,11 +3273,11 @@
       <w:color w:val="404040" w:themeColor="text1" w:themeTint="BF"/>
     </w:rPr>
   </w:style>
-  <w:style w:type="paragraph" w:styleId="Heading8">
+  <w:style w:type="paragraph" w:styleId="berschrift8">
     <w:name w:val="heading 8"/>
-    <w:basedOn w:val="Normal"/>
-    <w:next w:val="Normal"/>
-    <w:link w:val="Heading8Char"/>
+    <w:basedOn w:val="Standard"/>
+    <w:next w:val="Standard"/>
+    <w:link w:val="berschrift8Zchn"/>
     <w:uiPriority w:val="9"/>
     <w:semiHidden/>
     <w:unhideWhenUsed/>
@@ -2941,11 +3300,11 @@
       <w:szCs w:val="20"/>
     </w:rPr>
   </w:style>
-  <w:style w:type="paragraph" w:styleId="Heading9">
+  <w:style w:type="paragraph" w:styleId="berschrift9">
     <w:name w:val="heading 9"/>
-    <w:basedOn w:val="Normal"/>
-    <w:next w:val="Normal"/>
-    <w:link w:val="Heading9Char"/>
+    <w:basedOn w:val="Standard"/>
+    <w:next w:val="Standard"/>
+    <w:link w:val="berschrift9Zchn"/>
     <w:uiPriority w:val="9"/>
     <w:semiHidden/>
     <w:unhideWhenUsed/>
@@ -2970,13 +3329,13 @@
       <w:szCs w:val="20"/>
     </w:rPr>
   </w:style>
-  <w:style w:type="character" w:default="1" w:styleId="DefaultParagraphFont">
+  <w:style w:type="character" w:default="1" w:styleId="Absatz-Standardschriftart">
     <w:name w:val="Default Paragraph Font"/>
     <w:uiPriority w:val="1"/>
     <w:semiHidden/>
     <w:unhideWhenUsed/>
   </w:style>
-  <w:style w:type="table" w:default="1" w:styleId="TableNormal">
+  <w:style w:type="table" w:default="1" w:styleId="NormaleTabelle">
     <w:name w:val="Normal Table"/>
     <w:uiPriority w:val="99"/>
     <w:semiHidden/>
@@ -2991,16 +3350,16 @@
       </w:tblCellMar>
     </w:tblPr>
   </w:style>
-  <w:style w:type="numbering" w:default="1" w:styleId="NoList">
+  <w:style w:type="numbering" w:default="1" w:styleId="KeineListe">
     <w:name w:val="No List"/>
     <w:uiPriority w:val="99"/>
     <w:semiHidden/>
     <w:unhideWhenUsed/>
   </w:style>
-  <w:style w:type="character" w:customStyle="1" w:styleId="Heading1Char">
-    <w:name w:val="Heading 1 Char"/>
-    <w:basedOn w:val="DefaultParagraphFont"/>
-    <w:link w:val="Heading1"/>
+  <w:style w:type="character" w:customStyle="1" w:styleId="berschrift1Zchn">
+    <w:name w:val="Überschrift 1 Zchn"/>
+    <w:basedOn w:val="Absatz-Standardschriftart"/>
+    <w:link w:val="berschrift1"/>
     <w:uiPriority w:val="9"/>
     <w:rsid w:val="00F31D92"/>
     <w:rPr>
@@ -3012,10 +3371,10 @@
       <w:szCs w:val="28"/>
     </w:rPr>
   </w:style>
-  <w:style w:type="character" w:customStyle="1" w:styleId="Heading2Char">
-    <w:name w:val="Heading 2 Char"/>
-    <w:basedOn w:val="DefaultParagraphFont"/>
-    <w:link w:val="Heading2"/>
+  <w:style w:type="character" w:customStyle="1" w:styleId="berschrift2Zchn">
+    <w:name w:val="Überschrift 2 Zchn"/>
+    <w:basedOn w:val="Absatz-Standardschriftart"/>
+    <w:link w:val="berschrift2"/>
     <w:uiPriority w:val="9"/>
     <w:rsid w:val="00F31D92"/>
     <w:rPr>
@@ -3027,10 +3386,10 @@
       <w:szCs w:val="26"/>
     </w:rPr>
   </w:style>
-  <w:style w:type="character" w:customStyle="1" w:styleId="Heading3Char">
-    <w:name w:val="Heading 3 Char"/>
-    <w:basedOn w:val="DefaultParagraphFont"/>
-    <w:link w:val="Heading3"/>
+  <w:style w:type="character" w:customStyle="1" w:styleId="berschrift3Zchn">
+    <w:name w:val="Überschrift 3 Zchn"/>
+    <w:basedOn w:val="Absatz-Standardschriftart"/>
+    <w:link w:val="berschrift3"/>
     <w:uiPriority w:val="9"/>
     <w:semiHidden/>
     <w:rsid w:val="00F31D92"/>
@@ -3041,10 +3400,10 @@
       <w:color w:val="4F81BD" w:themeColor="accent1"/>
     </w:rPr>
   </w:style>
-  <w:style w:type="character" w:customStyle="1" w:styleId="Heading4Char">
-    <w:name w:val="Heading 4 Char"/>
-    <w:basedOn w:val="DefaultParagraphFont"/>
-    <w:link w:val="Heading4"/>
+  <w:style w:type="character" w:customStyle="1" w:styleId="berschrift4Zchn">
+    <w:name w:val="Überschrift 4 Zchn"/>
+    <w:basedOn w:val="Absatz-Standardschriftart"/>
+    <w:link w:val="berschrift4"/>
     <w:uiPriority w:val="9"/>
     <w:semiHidden/>
     <w:rsid w:val="00F31D92"/>
@@ -3057,10 +3416,10 @@
       <w:color w:val="4F81BD" w:themeColor="accent1"/>
     </w:rPr>
   </w:style>
-  <w:style w:type="character" w:customStyle="1" w:styleId="Heading5Char">
-    <w:name w:val="Heading 5 Char"/>
-    <w:basedOn w:val="DefaultParagraphFont"/>
-    <w:link w:val="Heading5"/>
+  <w:style w:type="character" w:customStyle="1" w:styleId="berschrift5Zchn">
+    <w:name w:val="Überschrift 5 Zchn"/>
+    <w:basedOn w:val="Absatz-Standardschriftart"/>
+    <w:link w:val="berschrift5"/>
     <w:uiPriority w:val="9"/>
     <w:semiHidden/>
     <w:rsid w:val="00F31D92"/>
@@ -3069,10 +3428,10 @@
       <w:color w:val="243F60" w:themeColor="accent1" w:themeShade="7F"/>
     </w:rPr>
   </w:style>
-  <w:style w:type="character" w:customStyle="1" w:styleId="Heading6Char">
-    <w:name w:val="Heading 6 Char"/>
-    <w:basedOn w:val="DefaultParagraphFont"/>
-    <w:link w:val="Heading6"/>
+  <w:style w:type="character" w:customStyle="1" w:styleId="berschrift6Zchn">
+    <w:name w:val="Überschrift 6 Zchn"/>
+    <w:basedOn w:val="Absatz-Standardschriftart"/>
+    <w:link w:val="berschrift6"/>
     <w:uiPriority w:val="9"/>
     <w:semiHidden/>
     <w:rsid w:val="00F31D92"/>
@@ -3083,10 +3442,10 @@
       <w:color w:val="243F60" w:themeColor="accent1" w:themeShade="7F"/>
     </w:rPr>
   </w:style>
-  <w:style w:type="character" w:customStyle="1" w:styleId="Heading7Char">
-    <w:name w:val="Heading 7 Char"/>
-    <w:basedOn w:val="DefaultParagraphFont"/>
-    <w:link w:val="Heading7"/>
+  <w:style w:type="character" w:customStyle="1" w:styleId="berschrift7Zchn">
+    <w:name w:val="Überschrift 7 Zchn"/>
+    <w:basedOn w:val="Absatz-Standardschriftart"/>
+    <w:link w:val="berschrift7"/>
     <w:uiPriority w:val="9"/>
     <w:semiHidden/>
     <w:rsid w:val="00F31D92"/>
@@ -3097,10 +3456,10 @@
       <w:color w:val="404040" w:themeColor="text1" w:themeTint="BF"/>
     </w:rPr>
   </w:style>
-  <w:style w:type="character" w:customStyle="1" w:styleId="Heading8Char">
-    <w:name w:val="Heading 8 Char"/>
-    <w:basedOn w:val="DefaultParagraphFont"/>
-    <w:link w:val="Heading8"/>
+  <w:style w:type="character" w:customStyle="1" w:styleId="berschrift8Zchn">
+    <w:name w:val="Überschrift 8 Zchn"/>
+    <w:basedOn w:val="Absatz-Standardschriftart"/>
+    <w:link w:val="berschrift8"/>
     <w:uiPriority w:val="9"/>
     <w:semiHidden/>
     <w:rsid w:val="00F31D92"/>
@@ -3111,10 +3470,10 @@
       <w:szCs w:val="20"/>
     </w:rPr>
   </w:style>
-  <w:style w:type="character" w:customStyle="1" w:styleId="Heading9Char">
-    <w:name w:val="Heading 9 Char"/>
-    <w:basedOn w:val="DefaultParagraphFont"/>
-    <w:link w:val="Heading9"/>
+  <w:style w:type="character" w:customStyle="1" w:styleId="berschrift9Zchn">
+    <w:name w:val="Überschrift 9 Zchn"/>
+    <w:basedOn w:val="Absatz-Standardschriftart"/>
+    <w:link w:val="berschrift9"/>
     <w:uiPriority w:val="9"/>
     <w:semiHidden/>
     <w:rsid w:val="00F31D92"/>
@@ -3127,9 +3486,9 @@
       <w:szCs w:val="20"/>
     </w:rPr>
   </w:style>
-  <w:style w:type="paragraph" w:styleId="ListParagraph">
+  <w:style w:type="paragraph" w:styleId="Listenabsatz">
     <w:name w:val="List Paragraph"/>
-    <w:basedOn w:val="Normal"/>
+    <w:basedOn w:val="Standard"/>
     <w:uiPriority w:val="34"/>
     <w:qFormat/>
     <w:rsid w:val="00F31D92"/>
@@ -3140,7 +3499,7 @@
   </w:style>
   <w:style w:type="character" w:styleId="Hyperlink">
     <w:name w:val="Hyperlink"/>
-    <w:basedOn w:val="DefaultParagraphFont"/>
+    <w:basedOn w:val="Absatz-Standardschriftart"/>
     <w:uiPriority w:val="99"/>
     <w:unhideWhenUsed/>
     <w:rsid w:val="00F31D92"/>
@@ -3149,10 +3508,10 @@
       <w:u w:val="single"/>
     </w:rPr>
   </w:style>
-  <w:style w:type="paragraph" w:styleId="BalloonText">
+  <w:style w:type="paragraph" w:styleId="Sprechblasentext">
     <w:name w:val="Balloon Text"/>
-    <w:basedOn w:val="Normal"/>
-    <w:link w:val="BalloonTextChar"/>
+    <w:basedOn w:val="Standard"/>
+    <w:link w:val="SprechblasentextZchn"/>
     <w:uiPriority w:val="99"/>
     <w:semiHidden/>
     <w:unhideWhenUsed/>
@@ -3166,10 +3525,10 @@
       <w:szCs w:val="16"/>
     </w:rPr>
   </w:style>
-  <w:style w:type="character" w:customStyle="1" w:styleId="BalloonTextChar">
-    <w:name w:val="Balloon Text Char"/>
-    <w:basedOn w:val="DefaultParagraphFont"/>
-    <w:link w:val="BalloonText"/>
+  <w:style w:type="character" w:customStyle="1" w:styleId="SprechblasentextZchn">
+    <w:name w:val="Sprechblasentext Zchn"/>
+    <w:basedOn w:val="Absatz-Standardschriftart"/>
+    <w:link w:val="Sprechblasentext"/>
     <w:uiPriority w:val="99"/>
     <w:semiHidden/>
     <w:rsid w:val="00A9337E"/>
@@ -3179,10 +3538,10 @@
       <w:szCs w:val="16"/>
     </w:rPr>
   </w:style>
-  <w:style w:type="paragraph" w:styleId="FootnoteText">
+  <w:style w:type="paragraph" w:styleId="Funotentext">
     <w:name w:val="footnote text"/>
-    <w:basedOn w:val="Normal"/>
-    <w:link w:val="FootnoteTextChar"/>
+    <w:basedOn w:val="Standard"/>
+    <w:link w:val="FunotentextZchn"/>
     <w:uiPriority w:val="99"/>
     <w:semiHidden/>
     <w:unhideWhenUsed/>
@@ -3195,10 +3554,10 @@
       <w:szCs w:val="20"/>
     </w:rPr>
   </w:style>
-  <w:style w:type="character" w:customStyle="1" w:styleId="FootnoteTextChar">
-    <w:name w:val="Footnote Text Char"/>
-    <w:basedOn w:val="DefaultParagraphFont"/>
-    <w:link w:val="FootnoteText"/>
+  <w:style w:type="character" w:customStyle="1" w:styleId="FunotentextZchn">
+    <w:name w:val="Fußnotentext Zchn"/>
+    <w:basedOn w:val="Absatz-Standardschriftart"/>
+    <w:link w:val="Funotentext"/>
     <w:uiPriority w:val="99"/>
     <w:semiHidden/>
     <w:rsid w:val="000929FC"/>
@@ -3207,9 +3566,9 @@
       <w:szCs w:val="20"/>
     </w:rPr>
   </w:style>
-  <w:style w:type="character" w:styleId="FootnoteReference">
+  <w:style w:type="character" w:styleId="Funotenzeichen">
     <w:name w:val="footnote reference"/>
-    <w:basedOn w:val="DefaultParagraphFont"/>
+    <w:basedOn w:val="Absatz-Standardschriftart"/>
     <w:uiPriority w:val="99"/>
     <w:semiHidden/>
     <w:unhideWhenUsed/>
@@ -3218,9 +3577,9 @@
       <w:vertAlign w:val="superscript"/>
     </w:rPr>
   </w:style>
-  <w:style w:type="character" w:styleId="FollowedHyperlink">
+  <w:style w:type="character" w:styleId="BesuchterHyperlink">
     <w:name w:val="FollowedHyperlink"/>
-    <w:basedOn w:val="DefaultParagraphFont"/>
+    <w:basedOn w:val="Absatz-Standardschriftart"/>
     <w:uiPriority w:val="99"/>
     <w:semiHidden/>
     <w:unhideWhenUsed/>
@@ -3389,15 +3748,15 @@
     <w:lsdException w:name="Bibliography" w:uiPriority="37"/>
     <w:lsdException w:name="TOC Heading" w:uiPriority="39" w:qFormat="1"/>
   </w:latentStyles>
-  <w:style w:type="paragraph" w:default="1" w:styleId="Normal">
+  <w:style w:type="paragraph" w:default="1" w:styleId="Standard">
     <w:name w:val="Normal"/>
     <w:qFormat/>
   </w:style>
-  <w:style w:type="paragraph" w:styleId="Heading1">
+  <w:style w:type="paragraph" w:styleId="berschrift1">
     <w:name w:val="heading 1"/>
-    <w:basedOn w:val="Normal"/>
-    <w:next w:val="Normal"/>
-    <w:link w:val="Heading1Char"/>
+    <w:basedOn w:val="Standard"/>
+    <w:next w:val="Standard"/>
+    <w:link w:val="berschrift1Zchn"/>
     <w:uiPriority w:val="9"/>
     <w:qFormat/>
     <w:rsid w:val="00F31D92"/>
@@ -3419,11 +3778,11 @@
       <w:szCs w:val="28"/>
     </w:rPr>
   </w:style>
-  <w:style w:type="paragraph" w:styleId="Heading2">
+  <w:style w:type="paragraph" w:styleId="berschrift2">
     <w:name w:val="heading 2"/>
-    <w:basedOn w:val="Normal"/>
-    <w:next w:val="Normal"/>
-    <w:link w:val="Heading2Char"/>
+    <w:basedOn w:val="Standard"/>
+    <w:next w:val="Standard"/>
+    <w:link w:val="berschrift2Zchn"/>
     <w:uiPriority w:val="9"/>
     <w:unhideWhenUsed/>
     <w:qFormat/>
@@ -3447,11 +3806,11 @@
       <w:szCs w:val="26"/>
     </w:rPr>
   </w:style>
-  <w:style w:type="paragraph" w:styleId="Heading3">
+  <w:style w:type="paragraph" w:styleId="berschrift3">
     <w:name w:val="heading 3"/>
-    <w:basedOn w:val="Normal"/>
-    <w:next w:val="Normal"/>
-    <w:link w:val="Heading3Char"/>
+    <w:basedOn w:val="Standard"/>
+    <w:next w:val="Standard"/>
+    <w:link w:val="berschrift3Zchn"/>
     <w:uiPriority w:val="9"/>
     <w:semiHidden/>
     <w:unhideWhenUsed/>
@@ -3474,11 +3833,11 @@
       <w:color w:val="4F81BD" w:themeColor="accent1"/>
     </w:rPr>
   </w:style>
-  <w:style w:type="paragraph" w:styleId="Heading4">
+  <w:style w:type="paragraph" w:styleId="berschrift4">
     <w:name w:val="heading 4"/>
-    <w:basedOn w:val="Normal"/>
-    <w:next w:val="Normal"/>
-    <w:link w:val="Heading4Char"/>
+    <w:basedOn w:val="Standard"/>
+    <w:next w:val="Standard"/>
+    <w:link w:val="berschrift4Zchn"/>
     <w:uiPriority w:val="9"/>
     <w:semiHidden/>
     <w:unhideWhenUsed/>
@@ -3503,11 +3862,11 @@
       <w:color w:val="4F81BD" w:themeColor="accent1"/>
     </w:rPr>
   </w:style>
-  <w:style w:type="paragraph" w:styleId="Heading5">
+  <w:style w:type="paragraph" w:styleId="berschrift5">
     <w:name w:val="heading 5"/>
-    <w:basedOn w:val="Normal"/>
-    <w:next w:val="Normal"/>
-    <w:link w:val="Heading5Char"/>
+    <w:basedOn w:val="Standard"/>
+    <w:next w:val="Standard"/>
+    <w:link w:val="berschrift5Zchn"/>
     <w:uiPriority w:val="9"/>
     <w:semiHidden/>
     <w:unhideWhenUsed/>
@@ -3528,11 +3887,11 @@
       <w:color w:val="243F60" w:themeColor="accent1" w:themeShade="7F"/>
     </w:rPr>
   </w:style>
-  <w:style w:type="paragraph" w:styleId="Heading6">
+  <w:style w:type="paragraph" w:styleId="berschrift6">
     <w:name w:val="heading 6"/>
-    <w:basedOn w:val="Normal"/>
-    <w:next w:val="Normal"/>
-    <w:link w:val="Heading6Char"/>
+    <w:basedOn w:val="Standard"/>
+    <w:next w:val="Standard"/>
+    <w:link w:val="berschrift6Zchn"/>
     <w:uiPriority w:val="9"/>
     <w:semiHidden/>
     <w:unhideWhenUsed/>
@@ -3555,11 +3914,11 @@
       <w:color w:val="243F60" w:themeColor="accent1" w:themeShade="7F"/>
     </w:rPr>
   </w:style>
-  <w:style w:type="paragraph" w:styleId="Heading7">
+  <w:style w:type="paragraph" w:styleId="berschrift7">
     <w:name w:val="heading 7"/>
-    <w:basedOn w:val="Normal"/>
-    <w:next w:val="Normal"/>
-    <w:link w:val="Heading7Char"/>
+    <w:basedOn w:val="Standard"/>
+    <w:next w:val="Standard"/>
+    <w:link w:val="berschrift7Zchn"/>
     <w:uiPriority w:val="9"/>
     <w:semiHidden/>
     <w:unhideWhenUsed/>
@@ -3582,11 +3941,11 @@
       <w:color w:val="404040" w:themeColor="text1" w:themeTint="BF"/>
     </w:rPr>
   </w:style>
-  <w:style w:type="paragraph" w:styleId="Heading8">
+  <w:style w:type="paragraph" w:styleId="berschrift8">
     <w:name w:val="heading 8"/>
-    <w:basedOn w:val="Normal"/>
-    <w:next w:val="Normal"/>
-    <w:link w:val="Heading8Char"/>
+    <w:basedOn w:val="Standard"/>
+    <w:next w:val="Standard"/>
+    <w:link w:val="berschrift8Zchn"/>
     <w:uiPriority w:val="9"/>
     <w:semiHidden/>
     <w:unhideWhenUsed/>
@@ -3609,11 +3968,11 @@
       <w:szCs w:val="20"/>
     </w:rPr>
   </w:style>
-  <w:style w:type="paragraph" w:styleId="Heading9">
+  <w:style w:type="paragraph" w:styleId="berschrift9">
     <w:name w:val="heading 9"/>
-    <w:basedOn w:val="Normal"/>
-    <w:next w:val="Normal"/>
-    <w:link w:val="Heading9Char"/>
+    <w:basedOn w:val="Standard"/>
+    <w:next w:val="Standard"/>
+    <w:link w:val="berschrift9Zchn"/>
     <w:uiPriority w:val="9"/>
     <w:semiHidden/>
     <w:unhideWhenUsed/>
@@ -3638,13 +3997,13 @@
       <w:szCs w:val="20"/>
     </w:rPr>
   </w:style>
-  <w:style w:type="character" w:default="1" w:styleId="DefaultParagraphFont">
+  <w:style w:type="character" w:default="1" w:styleId="Absatz-Standardschriftart">
     <w:name w:val="Default Paragraph Font"/>
     <w:uiPriority w:val="1"/>
     <w:semiHidden/>
     <w:unhideWhenUsed/>
   </w:style>
-  <w:style w:type="table" w:default="1" w:styleId="TableNormal">
+  <w:style w:type="table" w:default="1" w:styleId="NormaleTabelle">
     <w:name w:val="Normal Table"/>
     <w:uiPriority w:val="99"/>
     <w:semiHidden/>
@@ -3659,16 +4018,16 @@
       </w:tblCellMar>
     </w:tblPr>
   </w:style>
-  <w:style w:type="numbering" w:default="1" w:styleId="NoList">
+  <w:style w:type="numbering" w:default="1" w:styleId="KeineListe">
     <w:name w:val="No List"/>
     <w:uiPriority w:val="99"/>
     <w:semiHidden/>
     <w:unhideWhenUsed/>
   </w:style>
-  <w:style w:type="character" w:customStyle="1" w:styleId="Heading1Char">
-    <w:name w:val="Heading 1 Char"/>
-    <w:basedOn w:val="DefaultParagraphFont"/>
-    <w:link w:val="Heading1"/>
+  <w:style w:type="character" w:customStyle="1" w:styleId="berschrift1Zchn">
+    <w:name w:val="Überschrift 1 Zchn"/>
+    <w:basedOn w:val="Absatz-Standardschriftart"/>
+    <w:link w:val="berschrift1"/>
     <w:uiPriority w:val="9"/>
     <w:rsid w:val="00F31D92"/>
     <w:rPr>
@@ -3680,10 +4039,10 @@
       <w:szCs w:val="28"/>
     </w:rPr>
   </w:style>
-  <w:style w:type="character" w:customStyle="1" w:styleId="Heading2Char">
-    <w:name w:val="Heading 2 Char"/>
-    <w:basedOn w:val="DefaultParagraphFont"/>
-    <w:link w:val="Heading2"/>
+  <w:style w:type="character" w:customStyle="1" w:styleId="berschrift2Zchn">
+    <w:name w:val="Überschrift 2 Zchn"/>
+    <w:basedOn w:val="Absatz-Standardschriftart"/>
+    <w:link w:val="berschrift2"/>
     <w:uiPriority w:val="9"/>
     <w:rsid w:val="00F31D92"/>
     <w:rPr>
@@ -3695,10 +4054,10 @@
       <w:szCs w:val="26"/>
     </w:rPr>
   </w:style>
-  <w:style w:type="character" w:customStyle="1" w:styleId="Heading3Char">
-    <w:name w:val="Heading 3 Char"/>
-    <w:basedOn w:val="DefaultParagraphFont"/>
-    <w:link w:val="Heading3"/>
+  <w:style w:type="character" w:customStyle="1" w:styleId="berschrift3Zchn">
+    <w:name w:val="Überschrift 3 Zchn"/>
+    <w:basedOn w:val="Absatz-Standardschriftart"/>
+    <w:link w:val="berschrift3"/>
     <w:uiPriority w:val="9"/>
     <w:semiHidden/>
     <w:rsid w:val="00F31D92"/>
@@ -3709,10 +4068,10 @@
       <w:color w:val="4F81BD" w:themeColor="accent1"/>
     </w:rPr>
   </w:style>
-  <w:style w:type="character" w:customStyle="1" w:styleId="Heading4Char">
-    <w:name w:val="Heading 4 Char"/>
-    <w:basedOn w:val="DefaultParagraphFont"/>
-    <w:link w:val="Heading4"/>
+  <w:style w:type="character" w:customStyle="1" w:styleId="berschrift4Zchn">
+    <w:name w:val="Überschrift 4 Zchn"/>
+    <w:basedOn w:val="Absatz-Standardschriftart"/>
+    <w:link w:val="berschrift4"/>
     <w:uiPriority w:val="9"/>
     <w:semiHidden/>
     <w:rsid w:val="00F31D92"/>
@@ -3725,10 +4084,10 @@
       <w:color w:val="4F81BD" w:themeColor="accent1"/>
     </w:rPr>
   </w:style>
-  <w:style w:type="character" w:customStyle="1" w:styleId="Heading5Char">
-    <w:name w:val="Heading 5 Char"/>
-    <w:basedOn w:val="DefaultParagraphFont"/>
-    <w:link w:val="Heading5"/>
+  <w:style w:type="character" w:customStyle="1" w:styleId="berschrift5Zchn">
+    <w:name w:val="Überschrift 5 Zchn"/>
+    <w:basedOn w:val="Absatz-Standardschriftart"/>
+    <w:link w:val="berschrift5"/>
     <w:uiPriority w:val="9"/>
     <w:semiHidden/>
     <w:rsid w:val="00F31D92"/>
@@ -3737,10 +4096,10 @@
       <w:color w:val="243F60" w:themeColor="accent1" w:themeShade="7F"/>
     </w:rPr>
   </w:style>
-  <w:style w:type="character" w:customStyle="1" w:styleId="Heading6Char">
-    <w:name w:val="Heading 6 Char"/>
-    <w:basedOn w:val="DefaultParagraphFont"/>
-    <w:link w:val="Heading6"/>
+  <w:style w:type="character" w:customStyle="1" w:styleId="berschrift6Zchn">
+    <w:name w:val="Überschrift 6 Zchn"/>
+    <w:basedOn w:val="Absatz-Standardschriftart"/>
+    <w:link w:val="berschrift6"/>
     <w:uiPriority w:val="9"/>
     <w:semiHidden/>
     <w:rsid w:val="00F31D92"/>
@@ -3751,10 +4110,10 @@
       <w:color w:val="243F60" w:themeColor="accent1" w:themeShade="7F"/>
     </w:rPr>
   </w:style>
-  <w:style w:type="character" w:customStyle="1" w:styleId="Heading7Char">
-    <w:name w:val="Heading 7 Char"/>
-    <w:basedOn w:val="DefaultParagraphFont"/>
-    <w:link w:val="Heading7"/>
+  <w:style w:type="character" w:customStyle="1" w:styleId="berschrift7Zchn">
+    <w:name w:val="Überschrift 7 Zchn"/>
+    <w:basedOn w:val="Absatz-Standardschriftart"/>
+    <w:link w:val="berschrift7"/>
     <w:uiPriority w:val="9"/>
     <w:semiHidden/>
     <w:rsid w:val="00F31D92"/>
@@ -3765,10 +4124,10 @@
       <w:color w:val="404040" w:themeColor="text1" w:themeTint="BF"/>
     </w:rPr>
   </w:style>
-  <w:style w:type="character" w:customStyle="1" w:styleId="Heading8Char">
-    <w:name w:val="Heading 8 Char"/>
-    <w:basedOn w:val="DefaultParagraphFont"/>
-    <w:link w:val="Heading8"/>
+  <w:style w:type="character" w:customStyle="1" w:styleId="berschrift8Zchn">
+    <w:name w:val="Überschrift 8 Zchn"/>
+    <w:basedOn w:val="Absatz-Standardschriftart"/>
+    <w:link w:val="berschrift8"/>
     <w:uiPriority w:val="9"/>
     <w:semiHidden/>
     <w:rsid w:val="00F31D92"/>
@@ -3779,10 +4138,10 @@
       <w:szCs w:val="20"/>
     </w:rPr>
   </w:style>
-  <w:style w:type="character" w:customStyle="1" w:styleId="Heading9Char">
-    <w:name w:val="Heading 9 Char"/>
-    <w:basedOn w:val="DefaultParagraphFont"/>
-    <w:link w:val="Heading9"/>
+  <w:style w:type="character" w:customStyle="1" w:styleId="berschrift9Zchn">
+    <w:name w:val="Überschrift 9 Zchn"/>
+    <w:basedOn w:val="Absatz-Standardschriftart"/>
+    <w:link w:val="berschrift9"/>
     <w:uiPriority w:val="9"/>
     <w:semiHidden/>
     <w:rsid w:val="00F31D92"/>
@@ -3795,9 +4154,9 @@
       <w:szCs w:val="20"/>
     </w:rPr>
   </w:style>
-  <w:style w:type="paragraph" w:styleId="ListParagraph">
+  <w:style w:type="paragraph" w:styleId="Listenabsatz">
     <w:name w:val="List Paragraph"/>
-    <w:basedOn w:val="Normal"/>
+    <w:basedOn w:val="Standard"/>
     <w:uiPriority w:val="34"/>
     <w:qFormat/>
     <w:rsid w:val="00F31D92"/>
@@ -3808,7 +4167,7 @@
   </w:style>
   <w:style w:type="character" w:styleId="Hyperlink">
     <w:name w:val="Hyperlink"/>
-    <w:basedOn w:val="DefaultParagraphFont"/>
+    <w:basedOn w:val="Absatz-Standardschriftart"/>
     <w:uiPriority w:val="99"/>
     <w:unhideWhenUsed/>
     <w:rsid w:val="00F31D92"/>
@@ -3817,10 +4176,10 @@
       <w:u w:val="single"/>
     </w:rPr>
   </w:style>
-  <w:style w:type="paragraph" w:styleId="BalloonText">
+  <w:style w:type="paragraph" w:styleId="Sprechblasentext">
     <w:name w:val="Balloon Text"/>
-    <w:basedOn w:val="Normal"/>
-    <w:link w:val="BalloonTextChar"/>
+    <w:basedOn w:val="Standard"/>
+    <w:link w:val="SprechblasentextZchn"/>
     <w:uiPriority w:val="99"/>
     <w:semiHidden/>
     <w:unhideWhenUsed/>
@@ -3834,10 +4193,10 @@
       <w:szCs w:val="16"/>
     </w:rPr>
   </w:style>
-  <w:style w:type="character" w:customStyle="1" w:styleId="BalloonTextChar">
-    <w:name w:val="Balloon Text Char"/>
-    <w:basedOn w:val="DefaultParagraphFont"/>
-    <w:link w:val="BalloonText"/>
+  <w:style w:type="character" w:customStyle="1" w:styleId="SprechblasentextZchn">
+    <w:name w:val="Sprechblasentext Zchn"/>
+    <w:basedOn w:val="Absatz-Standardschriftart"/>
+    <w:link w:val="Sprechblasentext"/>
     <w:uiPriority w:val="99"/>
     <w:semiHidden/>
     <w:rsid w:val="00A9337E"/>
@@ -3847,10 +4206,10 @@
       <w:szCs w:val="16"/>
     </w:rPr>
   </w:style>
-  <w:style w:type="paragraph" w:styleId="FootnoteText">
+  <w:style w:type="paragraph" w:styleId="Funotentext">
     <w:name w:val="footnote text"/>
-    <w:basedOn w:val="Normal"/>
-    <w:link w:val="FootnoteTextChar"/>
+    <w:basedOn w:val="Standard"/>
+    <w:link w:val="FunotentextZchn"/>
     <w:uiPriority w:val="99"/>
     <w:semiHidden/>
     <w:unhideWhenUsed/>
@@ -3863,10 +4222,10 @@
       <w:szCs w:val="20"/>
     </w:rPr>
   </w:style>
-  <w:style w:type="character" w:customStyle="1" w:styleId="FootnoteTextChar">
-    <w:name w:val="Footnote Text Char"/>
-    <w:basedOn w:val="DefaultParagraphFont"/>
-    <w:link w:val="FootnoteText"/>
+  <w:style w:type="character" w:customStyle="1" w:styleId="FunotentextZchn">
+    <w:name w:val="Fußnotentext Zchn"/>
+    <w:basedOn w:val="Absatz-Standardschriftart"/>
+    <w:link w:val="Funotentext"/>
     <w:uiPriority w:val="99"/>
     <w:semiHidden/>
     <w:rsid w:val="000929FC"/>
@@ -3875,9 +4234,9 @@
       <w:szCs w:val="20"/>
     </w:rPr>
   </w:style>
-  <w:style w:type="character" w:styleId="FootnoteReference">
+  <w:style w:type="character" w:styleId="Funotenzeichen">
     <w:name w:val="footnote reference"/>
-    <w:basedOn w:val="DefaultParagraphFont"/>
+    <w:basedOn w:val="Absatz-Standardschriftart"/>
     <w:uiPriority w:val="99"/>
     <w:semiHidden/>
     <w:unhideWhenUsed/>
@@ -3886,9 +4245,9 @@
       <w:vertAlign w:val="superscript"/>
     </w:rPr>
   </w:style>
-  <w:style w:type="character" w:styleId="FollowedHyperlink">
+  <w:style w:type="character" w:styleId="BesuchterHyperlink">
     <w:name w:val="FollowedHyperlink"/>
-    <w:basedOn w:val="DefaultParagraphFont"/>
+    <w:basedOn w:val="Absatz-Standardschriftart"/>
     <w:uiPriority w:val="99"/>
     <w:semiHidden/>
     <w:unhideWhenUsed/>
@@ -4191,7 +4550,7 @@
 </file>
 
 <file path=customXml/itemProps1.xml><?xml version="1.0" encoding="utf-8"?>
-<ds:datastoreItem xmlns:ds="http://schemas.openxmlformats.org/officeDocument/2006/customXml" ds:itemID="{C1E0A0A4-6D57-42BF-A27F-E1A7FC95998B}">
+<ds:datastoreItem xmlns:ds="http://schemas.openxmlformats.org/officeDocument/2006/customXml" ds:itemID="{CA212873-678E-4777-A355-C2498EB3C023}">
   <ds:schemaRefs>
     <ds:schemaRef ds:uri="http://schemas.openxmlformats.org/officeDocument/2006/bibliography"/>
   </ds:schemaRefs>
